--- a/projects/7nyc_taxi_duration_capstone/report.docx
+++ b/projects/7nyc_taxi_duration_capstone/report.docx
@@ -2578,16 +2578,7 @@
           <w:kern w:val="0"/>
           <w:sz w:val="22"/>
         </w:rPr>
-        <w:t>,</w:t>
-      </w:r>
-      <w:r>
-        <w:rPr>
-          <w:rFonts w:ascii="ø˘¡˛" w:hAnsi="ø˘¡˛" w:cs="ø˘¡˛"/>
-          <w:color w:val="000000"/>
-          <w:kern w:val="0"/>
-          <w:sz w:val="22"/>
-        </w:rPr>
-        <w:t xml:space="preserve"> we will know that most trip's </w:t>
+        <w:t xml:space="preserve">, we will know that most trip's </w:t>
       </w:r>
       <w:proofErr w:type="spellStart"/>
       <w:r>
@@ -2806,52 +2797,7 @@
           <w:kern w:val="0"/>
           <w:sz w:val="22"/>
         </w:rPr>
-        <w:t xml:space="preserve"> The count of people take taxi at weekday of 4 is a little bit higher than other days. </w:t>
-      </w:r>
-      <w:r>
-        <w:rPr>
-          <w:rFonts w:ascii="ø˘¡˛" w:hAnsi="ø˘¡˛" w:cs="ø˘¡˛"/>
-          <w:color w:val="000000"/>
-          <w:kern w:val="0"/>
-          <w:sz w:val="22"/>
-        </w:rPr>
-        <w:t xml:space="preserve">The count of people take taxi at </w:t>
-      </w:r>
-      <w:r>
-        <w:rPr>
-          <w:rFonts w:ascii="ø˘¡˛" w:hAnsi="ø˘¡˛" w:cs="ø˘¡˛"/>
-          <w:color w:val="000000"/>
-          <w:kern w:val="0"/>
-          <w:sz w:val="22"/>
-        </w:rPr>
-        <w:t>month of 3</w:t>
-      </w:r>
-      <w:r>
-        <w:rPr>
-          <w:rFonts w:ascii="ø˘¡˛" w:hAnsi="ø˘¡˛" w:cs="ø˘¡˛"/>
-          <w:color w:val="000000"/>
-          <w:kern w:val="0"/>
-          <w:sz w:val="22"/>
-        </w:rPr>
-        <w:t xml:space="preserve"> is a little bit higher than other </w:t>
-      </w:r>
-      <w:r>
-        <w:rPr>
-          <w:rFonts w:ascii="ø˘¡˛" w:hAnsi="ø˘¡˛" w:cs="ø˘¡˛"/>
-          <w:color w:val="000000"/>
-          <w:kern w:val="0"/>
-          <w:sz w:val="22"/>
-        </w:rPr>
-        <w:t>weeks</w:t>
-      </w:r>
-      <w:r>
-        <w:rPr>
-          <w:rFonts w:ascii="ø˘¡˛" w:hAnsi="ø˘¡˛" w:cs="ø˘¡˛"/>
-          <w:color w:val="000000"/>
-          <w:kern w:val="0"/>
-          <w:sz w:val="22"/>
-        </w:rPr>
-        <w:t>.</w:t>
+        <w:t xml:space="preserve"> The count of people take taxi at weekday of 4 is a little bit higher than other days. The count of people take taxi at month of 3 is a little bit higher than other weeks.</w:t>
       </w:r>
     </w:p>
     <w:p>
@@ -2861,14 +2807,15 @@
         <w:jc w:val="center"/>
         <w:textAlignment w:val="baseline"/>
         <w:rPr>
+          <w:rFonts w:ascii="inherit" w:eastAsia="宋体" w:hAnsi="inherit" w:cs="Arial" w:hint="eastAsia"/>
+          <w:kern w:val="0"/>
+          <w:szCs w:val="21"/>
+        </w:rPr>
+      </w:pPr>
+      <w:r>
+        <w:rPr>
           <w:rFonts w:ascii="inherit" w:eastAsia="宋体" w:hAnsi="inherit" w:cs="Arial"/>
-          <w:kern w:val="0"/>
-          <w:szCs w:val="21"/>
-        </w:rPr>
-      </w:pPr>
-      <w:r>
-        <w:rPr>
-          <w:rFonts w:ascii="inherit" w:eastAsia="宋体" w:hAnsi="inherit" w:cs="Arial"/>
+          <w:noProof/>
           <w:kern w:val="0"/>
           <w:szCs w:val="21"/>
         </w:rPr>
@@ -2917,14 +2864,15 @@
         <w:jc w:val="center"/>
         <w:textAlignment w:val="baseline"/>
         <w:rPr>
+          <w:rFonts w:ascii="inherit" w:eastAsia="宋体" w:hAnsi="inherit" w:cs="Arial" w:hint="eastAsia"/>
+          <w:kern w:val="0"/>
+          <w:szCs w:val="21"/>
+        </w:rPr>
+      </w:pPr>
+      <w:r>
+        <w:rPr>
           <w:rFonts w:ascii="inherit" w:eastAsia="宋体" w:hAnsi="inherit" w:cs="Arial"/>
-          <w:kern w:val="0"/>
-          <w:szCs w:val="21"/>
-        </w:rPr>
-      </w:pPr>
-      <w:r>
-        <w:rPr>
-          <w:rFonts w:ascii="inherit" w:eastAsia="宋体" w:hAnsi="inherit" w:cs="Arial"/>
+          <w:noProof/>
           <w:kern w:val="0"/>
           <w:szCs w:val="21"/>
         </w:rPr>
@@ -2972,14 +2920,15 @@
         <w:jc w:val="center"/>
         <w:textAlignment w:val="baseline"/>
         <w:rPr>
+          <w:rFonts w:ascii="inherit" w:eastAsia="宋体" w:hAnsi="inherit" w:cs="Arial" w:hint="eastAsia"/>
+          <w:kern w:val="0"/>
+          <w:szCs w:val="21"/>
+        </w:rPr>
+      </w:pPr>
+      <w:r>
+        <w:rPr>
           <w:rFonts w:ascii="inherit" w:eastAsia="宋体" w:hAnsi="inherit" w:cs="Arial"/>
-          <w:kern w:val="0"/>
-          <w:szCs w:val="21"/>
-        </w:rPr>
-      </w:pPr>
-      <w:r>
-        <w:rPr>
-          <w:rFonts w:ascii="inherit" w:eastAsia="宋体" w:hAnsi="inherit" w:cs="Arial"/>
+          <w:noProof/>
           <w:kern w:val="0"/>
           <w:szCs w:val="21"/>
         </w:rPr>
@@ -3041,25 +2990,7 @@
           <w:kern w:val="0"/>
           <w:sz w:val="22"/>
         </w:rPr>
-        <w:t xml:space="preserve">5. </w:t>
-      </w:r>
-      <w:r>
-        <w:rPr>
-          <w:rFonts w:ascii="ø˘¡˛" w:hAnsi="ø˘¡˛" w:cs="ø˘¡˛"/>
-          <w:color w:val="000000"/>
-          <w:kern w:val="0"/>
-          <w:sz w:val="22"/>
-        </w:rPr>
-        <w:t xml:space="preserve">From the below count plot of </w:t>
-      </w:r>
-      <w:r>
-        <w:rPr>
-          <w:rFonts w:ascii="ø˘¡˛" w:hAnsi="ø˘¡˛" w:cs="ø˘¡˛"/>
-          <w:color w:val="000000"/>
-          <w:kern w:val="0"/>
-          <w:sz w:val="22"/>
-        </w:rPr>
-        <w:t>vendor id, we can see that most of time, there's only one passenger that takes the taxi.</w:t>
+        <w:t>5. From the below count plot of vendor id, we can see that most of time, there's only one passenger that takes the taxi.</w:t>
       </w:r>
     </w:p>
     <w:p>
@@ -3077,6 +3008,7 @@
       <w:r>
         <w:rPr>
           <w:rFonts w:ascii="inherit" w:eastAsia="宋体" w:hAnsi="inherit" w:cs="Arial"/>
+          <w:noProof/>
           <w:kern w:val="0"/>
           <w:szCs w:val="21"/>
         </w:rPr>
@@ -3138,6 +3070,7 @@
           <w:kern w:val="0"/>
           <w:sz w:val="22"/>
         </w:rPr>
+        <w:lastRenderedPageBreak/>
         <w:t>6</w:t>
       </w:r>
       <w:r>
@@ -3182,14 +3115,15 @@
         <w:jc w:val="center"/>
         <w:textAlignment w:val="baseline"/>
         <w:rPr>
+          <w:rFonts w:ascii="inherit" w:eastAsia="宋体" w:hAnsi="inherit" w:cs="Arial" w:hint="eastAsia"/>
+          <w:kern w:val="0"/>
+          <w:szCs w:val="21"/>
+        </w:rPr>
+      </w:pPr>
+      <w:r>
+        <w:rPr>
           <w:rFonts w:ascii="inherit" w:eastAsia="宋体" w:hAnsi="inherit" w:cs="Arial"/>
-          <w:kern w:val="0"/>
-          <w:szCs w:val="21"/>
-        </w:rPr>
-      </w:pPr>
-      <w:r>
-        <w:rPr>
-          <w:rFonts w:ascii="inherit" w:eastAsia="宋体" w:hAnsi="inherit" w:cs="Arial"/>
+          <w:noProof/>
           <w:kern w:val="0"/>
           <w:szCs w:val="21"/>
         </w:rPr>
@@ -3251,16 +3185,7 @@
           <w:kern w:val="0"/>
           <w:sz w:val="22"/>
         </w:rPr>
-        <w:t>6</w:t>
-      </w:r>
-      <w:r>
-        <w:rPr>
-          <w:rFonts w:ascii="ø˘¡˛" w:hAnsi="ø˘¡˛" w:cs="ø˘¡˛"/>
-          <w:color w:val="000000"/>
-          <w:kern w:val="0"/>
-          <w:sz w:val="22"/>
-        </w:rPr>
-        <w:t>. From the below</w:t>
+        <w:t>6. From the below</w:t>
       </w:r>
       <w:r>
         <w:rPr>
@@ -3353,34 +3278,7 @@
           <w:kern w:val="0"/>
           <w:sz w:val="22"/>
         </w:rPr>
-        <w:t>6.2 At weekday of 3, people's taxi mean trip duration is the highest. At weekday of 6</w:t>
-      </w:r>
-      <w:r>
-        <w:rPr>
-          <w:rFonts w:ascii="ø˘¡˛" w:hAnsi="ø˘¡˛" w:cs="ø˘¡˛"/>
-          <w:color w:val="000000"/>
-          <w:kern w:val="0"/>
-          <w:sz w:val="22"/>
-        </w:rPr>
-        <w:t>, people's taxi mean trip duration is</w:t>
-      </w:r>
-      <w:r>
-        <w:rPr>
-          <w:rFonts w:ascii="ø˘¡˛" w:hAnsi="ø˘¡˛" w:cs="ø˘¡˛"/>
-          <w:color w:val="000000"/>
-          <w:kern w:val="0"/>
-          <w:sz w:val="22"/>
-        </w:rPr>
-        <w:t xml:space="preserve"> the low</w:t>
-      </w:r>
-      <w:r>
-        <w:rPr>
-          <w:rFonts w:ascii="ø˘¡˛" w:hAnsi="ø˘¡˛" w:cs="ø˘¡˛"/>
-          <w:color w:val="000000"/>
-          <w:kern w:val="0"/>
-          <w:sz w:val="22"/>
-        </w:rPr>
-        <w:t>est.</w:t>
+        <w:t>6.2 At weekday of 3, people's taxi mean trip duration is the highest. At weekday of 6, people's taxi mean trip duration is the lowest.</w:t>
       </w:r>
     </w:p>
     <w:p>
@@ -3404,52 +3302,7 @@
           <w:kern w:val="0"/>
           <w:sz w:val="22"/>
         </w:rPr>
-        <w:t>6.3</w:t>
-      </w:r>
-      <w:r>
-        <w:rPr>
-          <w:rFonts w:ascii="ø˘¡˛" w:hAnsi="ø˘¡˛" w:cs="ø˘¡˛"/>
-          <w:color w:val="000000"/>
-          <w:kern w:val="0"/>
-          <w:sz w:val="22"/>
-        </w:rPr>
-        <w:t xml:space="preserve"> At </w:t>
-      </w:r>
-      <w:r>
-        <w:rPr>
-          <w:rFonts w:ascii="ø˘¡˛" w:hAnsi="ø˘¡˛" w:cs="ø˘¡˛"/>
-          <w:color w:val="000000"/>
-          <w:kern w:val="0"/>
-          <w:sz w:val="22"/>
-        </w:rPr>
-        <w:t>around the hour of 16</w:t>
-      </w:r>
-      <w:r>
-        <w:rPr>
-          <w:rFonts w:ascii="ø˘¡˛" w:hAnsi="ø˘¡˛" w:cs="ø˘¡˛"/>
-          <w:color w:val="000000"/>
-          <w:kern w:val="0"/>
-          <w:sz w:val="22"/>
-        </w:rPr>
-        <w:t xml:space="preserve">, people's taxi mean trip duration is the highest. At </w:t>
-      </w:r>
-      <w:r>
-        <w:rPr>
-          <w:rFonts w:ascii="ø˘¡˛" w:hAnsi="ø˘¡˛" w:cs="ø˘¡˛"/>
-          <w:color w:val="000000"/>
-          <w:kern w:val="0"/>
-          <w:sz w:val="22"/>
-        </w:rPr>
-        <w:t>hour</w:t>
-      </w:r>
-      <w:r>
-        <w:rPr>
-          <w:rFonts w:ascii="ø˘¡˛" w:hAnsi="ø˘¡˛" w:cs="ø˘¡˛"/>
-          <w:color w:val="000000"/>
-          <w:kern w:val="0"/>
-          <w:sz w:val="22"/>
-        </w:rPr>
-        <w:t xml:space="preserve"> of 6, people's taxi mean trip duration is the lowest.</w:t>
+        <w:t>6.3 At around the hour of 16, people's taxi mean trip duration is the highest. At hour of 6, people's taxi mean trip duration is the lowest.</w:t>
       </w:r>
     </w:p>
     <w:p>
@@ -3475,14 +3328,15 @@
         <w:jc w:val="center"/>
         <w:textAlignment w:val="baseline"/>
         <w:rPr>
+          <w:rFonts w:ascii="inherit" w:eastAsia="宋体" w:hAnsi="inherit" w:cs="Arial" w:hint="eastAsia"/>
+          <w:kern w:val="0"/>
+          <w:szCs w:val="21"/>
+        </w:rPr>
+      </w:pPr>
+      <w:r>
+        <w:rPr>
           <w:rFonts w:ascii="inherit" w:eastAsia="宋体" w:hAnsi="inherit" w:cs="Arial"/>
-          <w:kern w:val="0"/>
-          <w:szCs w:val="21"/>
-        </w:rPr>
-      </w:pPr>
-      <w:r>
-        <w:rPr>
-          <w:rFonts w:ascii="inherit" w:eastAsia="宋体" w:hAnsi="inherit" w:cs="Arial"/>
+          <w:noProof/>
           <w:kern w:val="0"/>
           <w:szCs w:val="21"/>
         </w:rPr>
@@ -3531,7 +3385,7 @@
         <w:jc w:val="center"/>
         <w:textAlignment w:val="baseline"/>
         <w:rPr>
-          <w:rFonts w:ascii="inherit" w:eastAsia="宋体" w:hAnsi="inherit" w:cs="Arial"/>
+          <w:rFonts w:ascii="inherit" w:eastAsia="宋体" w:hAnsi="inherit" w:cs="Arial" w:hint="eastAsia"/>
           <w:kern w:val="0"/>
           <w:szCs w:val="21"/>
         </w:rPr>
@@ -3553,6 +3407,7 @@
       <w:r>
         <w:rPr>
           <w:rFonts w:ascii="inherit" w:eastAsia="宋体" w:hAnsi="inherit" w:cs="Arial"/>
+          <w:noProof/>
           <w:kern w:val="0"/>
           <w:szCs w:val="21"/>
         </w:rPr>
@@ -3846,7 +3701,17 @@
           <w:kern w:val="0"/>
           <w:sz w:val="22"/>
         </w:rPr>
-        <w:t xml:space="preserve"> and </w:t>
+        <w:t xml:space="preserve"> </w:t>
+      </w:r>
+      <w:r>
+        <w:rPr>
+          <w:rFonts w:ascii="ø˘¡˛" w:hAnsi="ø˘¡˛" w:cs="ø˘¡˛"/>
+          <w:color w:val="000000"/>
+          <w:kern w:val="0"/>
+          <w:sz w:val="22"/>
+        </w:rPr>
+        <w:lastRenderedPageBreak/>
+        <w:t xml:space="preserve">and </w:t>
       </w:r>
       <w:proofErr w:type="spellStart"/>
       <w:r>
@@ -3909,7 +3774,6 @@
           <w:kern w:val="0"/>
           <w:sz w:val="22"/>
         </w:rPr>
-        <w:lastRenderedPageBreak/>
         <w:drawing>
           <wp:inline distT="0" distB="0" distL="0" distR="0" wp14:anchorId="7B24B0BD" wp14:editId="459E9607">
             <wp:extent cx="4801684" cy="2408066"/>
@@ -4719,6 +4583,47 @@
         <w:adjustRightInd w:val="0"/>
         <w:jc w:val="left"/>
         <w:rPr>
+          <w:rFonts w:ascii="Segoe UI Symbol" w:hAnsi="Segoe UI Symbol" w:cs="Segoe UI Symbol"/>
+          <w:color w:val="000000"/>
+          <w:kern w:val="0"/>
+          <w:sz w:val="22"/>
+        </w:rPr>
+      </w:pPr>
+      <w:bookmarkStart w:id="1" w:name="_GoBack"/>
+      <w:bookmarkEnd w:id="1"/>
+    </w:p>
+    <w:p>
+      <w:pPr>
+        <w:autoSpaceDE w:val="0"/>
+        <w:autoSpaceDN w:val="0"/>
+        <w:adjustRightInd w:val="0"/>
+        <w:jc w:val="left"/>
+        <w:rPr>
+          <w:rFonts w:ascii="ø˘¡˛" w:hAnsi="ø˘¡˛" w:cs="ø˘¡˛"/>
+          <w:color w:val="000000"/>
+          <w:kern w:val="0"/>
+          <w:sz w:val="40"/>
+          <w:szCs w:val="40"/>
+        </w:rPr>
+      </w:pPr>
+      <w:r>
+        <w:rPr>
+          <w:rFonts w:ascii="ø˘¡˛" w:hAnsi="ø˘¡˛" w:cs="ø˘¡˛"/>
+          <w:color w:val="000000"/>
+          <w:kern w:val="0"/>
+          <w:sz w:val="40"/>
+          <w:szCs w:val="40"/>
+        </w:rPr>
+        <w:t>Methodology</w:t>
+      </w:r>
+    </w:p>
+    <w:p>
+      <w:pPr>
+        <w:autoSpaceDE w:val="0"/>
+        <w:autoSpaceDN w:val="0"/>
+        <w:adjustRightInd w:val="0"/>
+        <w:jc w:val="left"/>
+        <w:rPr>
           <w:rFonts w:ascii="ø˘¡˛" w:hAnsi="ø˘¡˛" w:cs="ø˘¡˛"/>
           <w:color w:val="000000"/>
           <w:kern w:val="0"/>
@@ -4734,42 +4639,90 @@
           <w:sz w:val="31"/>
           <w:szCs w:val="31"/>
         </w:rPr>
-        <w:t>Benchmark</w:t>
-      </w:r>
-    </w:p>
-    <w:p>
-      <w:pPr>
-        <w:autoSpaceDE w:val="0"/>
-        <w:autoSpaceDN w:val="0"/>
-        <w:adjustRightInd w:val="0"/>
-        <w:ind w:firstLine="420"/>
-        <w:jc w:val="left"/>
-        <w:rPr>
-          <w:rFonts w:ascii="ø˘¡˛" w:hAnsi="ø˘¡˛" w:cs="ø˘¡˛"/>
-          <w:color w:val="000000"/>
-          <w:kern w:val="0"/>
-          <w:sz w:val="22"/>
-        </w:rPr>
-      </w:pPr>
-      <w:r>
-        <w:rPr>
-          <w:rFonts w:ascii="ø˘¡˛" w:hAnsi="ø˘¡˛" w:cs="ø˘¡˛"/>
-          <w:color w:val="000000"/>
-          <w:kern w:val="0"/>
-          <w:sz w:val="22"/>
-        </w:rPr>
-        <w:t xml:space="preserve">To create an initial benchmark for the classifier, I used </w:t>
+        <w:t>Data Preprocessing</w:t>
+      </w:r>
+    </w:p>
+    <w:p>
+      <w:pPr>
+        <w:autoSpaceDE w:val="0"/>
+        <w:autoSpaceDN w:val="0"/>
+        <w:adjustRightInd w:val="0"/>
+        <w:jc w:val="left"/>
+        <w:rPr>
+          <w:rFonts w:ascii="ø˘¡˛" w:hAnsi="ø˘¡˛" w:cs="ø˘¡˛"/>
+          <w:color w:val="000000"/>
+          <w:kern w:val="0"/>
+          <w:sz w:val="22"/>
+        </w:rPr>
+      </w:pPr>
+      <w:r>
+        <w:rPr>
+          <w:rFonts w:ascii="ø˘¡˛" w:hAnsi="ø˘¡˛" w:cs="ø˘¡˛"/>
+          <w:color w:val="000000"/>
+          <w:kern w:val="0"/>
+          <w:sz w:val="22"/>
+        </w:rPr>
+        <w:t xml:space="preserve">The </w:t>
+      </w:r>
+      <w:r>
+        <w:rPr>
+          <w:rFonts w:ascii="ø˘¡˛" w:hAnsi="ø˘¡˛" w:cs="ø˘¡˛"/>
+          <w:color w:val="000000"/>
+          <w:kern w:val="0"/>
+          <w:sz w:val="22"/>
+        </w:rPr>
+        <w:t>preprocessing done in the 'Feature Engineering' and 'Data Cleaning' part of</w:t>
+      </w:r>
+      <w:r>
+        <w:rPr>
+          <w:rFonts w:ascii="ø˘¡˛" w:hAnsi="ø˘¡˛" w:cs="ø˘¡˛"/>
+          <w:color w:val="000000"/>
+          <w:kern w:val="0"/>
+          <w:sz w:val="22"/>
+        </w:rPr>
+        <w:t xml:space="preserve"> notebook consists of the following steps:</w:t>
+      </w:r>
+    </w:p>
+    <w:p>
+      <w:pPr>
+        <w:autoSpaceDE w:val="0"/>
+        <w:autoSpaceDN w:val="0"/>
+        <w:adjustRightInd w:val="0"/>
+        <w:jc w:val="left"/>
+        <w:rPr>
+          <w:rFonts w:ascii="ø˘¡˛" w:hAnsi="ø˘¡˛" w:cs="ø˘¡˛"/>
+          <w:color w:val="000000"/>
+          <w:kern w:val="0"/>
+          <w:sz w:val="22"/>
+        </w:rPr>
+      </w:pPr>
+      <w:r>
+        <w:rPr>
+          <w:rFonts w:ascii="ø˘¡˛" w:hAnsi="ø˘¡˛" w:cs="ø˘¡˛"/>
+          <w:color w:val="000000"/>
+          <w:kern w:val="0"/>
+          <w:sz w:val="22"/>
+        </w:rPr>
+        <w:t xml:space="preserve">1. </w:t>
+      </w:r>
+      <w:r>
+        <w:rPr>
+          <w:rFonts w:ascii="ø˘¡˛" w:hAnsi="ø˘¡˛" w:cs="ø˘¡˛"/>
+          <w:color w:val="000000"/>
+          <w:kern w:val="0"/>
+          <w:sz w:val="22"/>
+        </w:rPr>
+        <w:t xml:space="preserve">Create </w:t>
       </w:r>
       <w:proofErr w:type="spellStart"/>
-      <w:proofErr w:type="gramStart"/>
-      <w:r>
-        <w:rPr>
-          <w:rFonts w:ascii="ø˘¡˛" w:hAnsi="ø˘¡˛" w:cs="ø˘¡˛"/>
-          <w:color w:val="000000"/>
-          <w:kern w:val="0"/>
-          <w:sz w:val="22"/>
-        </w:rPr>
-        <w:t>scikit</w:t>
+      <w:r>
+        <w:rPr>
+          <w:rFonts w:ascii="ø˘¡˛" w:hAnsi="ø˘¡˛" w:cs="ø˘¡˛"/>
+          <w:color w:val="000000"/>
+          <w:kern w:val="0"/>
+          <w:sz w:val="22"/>
+        </w:rPr>
+        <w:t>pickup_cluster</w:t>
       </w:r>
       <w:proofErr w:type="spellEnd"/>
       <w:r>
@@ -4779,35 +4732,16 @@
           <w:kern w:val="0"/>
           <w:sz w:val="22"/>
         </w:rPr>
-        <w:t>-learn</w:t>
-      </w:r>
-      <w:proofErr w:type="gramEnd"/>
-      <w:r>
-        <w:rPr>
-          <w:rFonts w:ascii="ø˘¡˛" w:hAnsi="ø˘¡˛" w:cs="ø˘¡˛"/>
-          <w:color w:val="000000"/>
-          <w:kern w:val="0"/>
-          <w:sz w:val="22"/>
-        </w:rPr>
-        <w:t xml:space="preserve"> library, to try multiple </w:t>
-      </w:r>
-      <w:r>
-        <w:rPr>
-          <w:rFonts w:ascii="ø˘¡˛" w:hAnsi="ø˘¡˛" w:cs="ø˘¡˛"/>
-          <w:color w:val="000000"/>
-          <w:kern w:val="0"/>
-          <w:sz w:val="22"/>
-        </w:rPr>
-        <w:t>regression algorithms</w:t>
-      </w:r>
-      <w:r>
-        <w:rPr>
-          <w:rFonts w:ascii="ø˘¡˛" w:hAnsi="ø˘¡˛" w:cs="ø˘¡˛"/>
-          <w:color w:val="000000"/>
-          <w:kern w:val="0"/>
-          <w:sz w:val="22"/>
-        </w:rPr>
-        <w:t xml:space="preserve">. The </w:t>
+        <w:t xml:space="preserve"> feature</w:t>
+      </w:r>
+      <w:r>
+        <w:rPr>
+          <w:rFonts w:ascii="ø˘¡˛" w:hAnsi="ø˘¡˛" w:cs="ø˘¡˛"/>
+          <w:color w:val="000000"/>
+          <w:kern w:val="0"/>
+          <w:sz w:val="22"/>
+        </w:rPr>
+        <w:t xml:space="preserve"> using Mini Batch </w:t>
       </w:r>
       <w:proofErr w:type="spellStart"/>
       <w:r>
@@ -4817,7 +4751,7 @@
           <w:kern w:val="0"/>
           <w:sz w:val="22"/>
         </w:rPr>
-        <w:t>XGBoost</w:t>
+        <w:t>KMeans</w:t>
       </w:r>
       <w:proofErr w:type="spellEnd"/>
       <w:r>
@@ -4827,83 +4761,491 @@
           <w:kern w:val="0"/>
           <w:sz w:val="22"/>
         </w:rPr>
-        <w:t xml:space="preserve"> algorithm</w:t>
-      </w:r>
-      <w:r>
-        <w:rPr>
-          <w:rFonts w:ascii="ø˘¡˛" w:hAnsi="ø˘¡˛" w:cs="ø˘¡˛"/>
-          <w:color w:val="000000"/>
-          <w:kern w:val="0"/>
-          <w:sz w:val="22"/>
-        </w:rPr>
-        <w:t xml:space="preserve"> achieved the</w:t>
-      </w:r>
-      <w:r>
-        <w:rPr>
-          <w:rFonts w:ascii="ø˘¡˛" w:hAnsi="ø˘¡˛" w:cs="ø˘¡˛" w:hint="eastAsia"/>
+        <w:t xml:space="preserve"> algorithms with the help of 4 location features: </w:t>
+      </w:r>
+      <w:proofErr w:type="spellStart"/>
+      <w:r>
+        <w:rPr>
+          <w:rFonts w:ascii="ø˘¡˛" w:hAnsi="ø˘¡˛" w:cs="ø˘¡˛"/>
+          <w:color w:val="000000"/>
+          <w:kern w:val="0"/>
+          <w:sz w:val="22"/>
+        </w:rPr>
+        <w:t>pickup_latitude</w:t>
+      </w:r>
+      <w:proofErr w:type="spellEnd"/>
+      <w:r>
+        <w:rPr>
+          <w:rFonts w:ascii="ø˘¡˛" w:hAnsi="ø˘¡˛" w:cs="ø˘¡˛"/>
+          <w:color w:val="000000"/>
+          <w:kern w:val="0"/>
+          <w:sz w:val="22"/>
+        </w:rPr>
+        <w:t xml:space="preserve">, </w:t>
+      </w:r>
+      <w:proofErr w:type="spellStart"/>
+      <w:r>
+        <w:rPr>
+          <w:rFonts w:ascii="ø˘¡˛" w:hAnsi="ø˘¡˛" w:cs="ø˘¡˛"/>
+          <w:color w:val="000000"/>
+          <w:kern w:val="0"/>
+          <w:sz w:val="22"/>
+        </w:rPr>
+        <w:t>pickup_longitude</w:t>
+      </w:r>
+      <w:proofErr w:type="spellEnd"/>
+      <w:r>
+        <w:rPr>
+          <w:rFonts w:ascii="ø˘¡˛" w:hAnsi="ø˘¡˛" w:cs="ø˘¡˛"/>
+          <w:color w:val="000000"/>
+          <w:kern w:val="0"/>
+          <w:sz w:val="22"/>
+        </w:rPr>
+        <w:t xml:space="preserve">, </w:t>
+      </w:r>
+      <w:proofErr w:type="spellStart"/>
+      <w:r>
+        <w:rPr>
+          <w:rFonts w:ascii="ø˘¡˛" w:hAnsi="ø˘¡˛" w:cs="ø˘¡˛"/>
+          <w:color w:val="000000"/>
+          <w:kern w:val="0"/>
+          <w:sz w:val="22"/>
+        </w:rPr>
+        <w:t>dropoff_latitude</w:t>
+      </w:r>
+      <w:proofErr w:type="spellEnd"/>
+      <w:r>
+        <w:rPr>
+          <w:rFonts w:ascii="ø˘¡˛" w:hAnsi="ø˘¡˛" w:cs="ø˘¡˛"/>
+          <w:color w:val="000000"/>
+          <w:kern w:val="0"/>
+          <w:sz w:val="22"/>
+        </w:rPr>
+        <w:t xml:space="preserve">, </w:t>
+      </w:r>
+      <w:proofErr w:type="spellStart"/>
+      <w:r>
+        <w:rPr>
+          <w:rFonts w:ascii="ø˘¡˛" w:hAnsi="ø˘¡˛" w:cs="ø˘¡˛"/>
+          <w:color w:val="000000"/>
+          <w:kern w:val="0"/>
+          <w:sz w:val="22"/>
+        </w:rPr>
+        <w:t>dropoff_longitude</w:t>
+      </w:r>
+      <w:proofErr w:type="spellEnd"/>
+      <w:r>
+        <w:rPr>
+          <w:rFonts w:ascii="ø˘¡˛" w:hAnsi="ø˘¡˛" w:cs="ø˘¡˛"/>
+          <w:color w:val="000000"/>
+          <w:kern w:val="0"/>
+          <w:sz w:val="22"/>
+        </w:rPr>
+        <w:t>.</w:t>
+      </w:r>
+    </w:p>
+    <w:p>
+      <w:pPr>
+        <w:autoSpaceDE w:val="0"/>
+        <w:autoSpaceDN w:val="0"/>
+        <w:adjustRightInd w:val="0"/>
+        <w:jc w:val="left"/>
+        <w:rPr>
+          <w:rFonts w:ascii="ø˘¡˛" w:hAnsi="ø˘¡˛" w:cs="ø˘¡˛"/>
+          <w:color w:val="000000"/>
+          <w:kern w:val="0"/>
+          <w:sz w:val="22"/>
+        </w:rPr>
+      </w:pPr>
+      <w:r>
+        <w:rPr>
+          <w:rFonts w:ascii="ø˘¡˛" w:hAnsi="ø˘¡˛" w:cs="ø˘¡˛"/>
+          <w:color w:val="000000"/>
+          <w:kern w:val="0"/>
+          <w:sz w:val="22"/>
+        </w:rPr>
+        <w:t xml:space="preserve">2. </w:t>
+      </w:r>
+      <w:r>
+        <w:rPr>
+          <w:rFonts w:ascii="ø˘¡˛" w:hAnsi="ø˘¡˛" w:cs="ø˘¡˛"/>
+          <w:color w:val="000000"/>
+          <w:kern w:val="0"/>
+          <w:sz w:val="22"/>
+        </w:rPr>
+        <w:t>Compute</w:t>
+      </w:r>
+      <w:r>
+        <w:rPr>
+          <w:rFonts w:ascii="ø˘¡˛" w:hAnsi="ø˘¡˛" w:cs="ø˘¡˛"/>
           <w:color w:val="000000"/>
           <w:kern w:val="0"/>
           <w:sz w:val="22"/>
         </w:rPr>
         <w:t xml:space="preserve"> </w:t>
       </w:r>
-      <w:r>
-        <w:rPr>
-          <w:rFonts w:ascii="ø˘¡˛" w:hAnsi="ø˘¡˛" w:cs="ø˘¡˛"/>
-          <w:color w:val="000000"/>
-          <w:kern w:val="0"/>
-          <w:sz w:val="22"/>
-        </w:rPr>
-        <w:t>best accuracy, around 0.8.</w:t>
-      </w:r>
-    </w:p>
-    <w:p>
-      <w:pPr>
-        <w:autoSpaceDE w:val="0"/>
-        <w:autoSpaceDN w:val="0"/>
-        <w:adjustRightInd w:val="0"/>
-        <w:jc w:val="left"/>
-        <w:rPr>
-          <w:rFonts w:ascii="Segoe UI Symbol" w:hAnsi="Segoe UI Symbol" w:cs="Segoe UI Symbol"/>
-          <w:color w:val="000000"/>
-          <w:kern w:val="0"/>
-          <w:sz w:val="22"/>
-        </w:rPr>
-      </w:pPr>
-    </w:p>
-    <w:p>
-      <w:pPr>
-        <w:autoSpaceDE w:val="0"/>
-        <w:autoSpaceDN w:val="0"/>
-        <w:adjustRightInd w:val="0"/>
-        <w:jc w:val="left"/>
-        <w:rPr>
-          <w:rFonts w:ascii="ø˘¡˛" w:hAnsi="ø˘¡˛" w:cs="ø˘¡˛"/>
-          <w:color w:val="000000"/>
-          <w:kern w:val="0"/>
-          <w:sz w:val="40"/>
-          <w:szCs w:val="40"/>
-        </w:rPr>
-      </w:pPr>
-      <w:r>
-        <w:rPr>
-          <w:rFonts w:ascii="ø˘¡˛" w:hAnsi="ø˘¡˛" w:cs="ø˘¡˛"/>
-          <w:color w:val="000000"/>
-          <w:kern w:val="0"/>
-          <w:sz w:val="40"/>
-          <w:szCs w:val="40"/>
-        </w:rPr>
-        <w:t>Methodology</w:t>
-      </w:r>
-    </w:p>
-    <w:p>
-      <w:pPr>
-        <w:autoSpaceDE w:val="0"/>
-        <w:autoSpaceDN w:val="0"/>
-        <w:adjustRightInd w:val="0"/>
-        <w:jc w:val="left"/>
-        <w:rPr>
-          <w:rFonts w:ascii="ø˘¡˛" w:hAnsi="ø˘¡˛" w:cs="ø˘¡˛" w:hint="eastAsia"/>
+      <w:proofErr w:type="spellStart"/>
+      <w:r>
+        <w:rPr>
+          <w:rFonts w:ascii="ø˘¡˛" w:hAnsi="ø˘¡˛" w:cs="ø˘¡˛"/>
+          <w:color w:val="000000"/>
+          <w:kern w:val="0"/>
+          <w:sz w:val="22"/>
+        </w:rPr>
+        <w:t>haversine_distance</w:t>
+      </w:r>
+      <w:proofErr w:type="spellEnd"/>
+      <w:r>
+        <w:rPr>
+          <w:rFonts w:ascii="ø˘¡˛" w:hAnsi="ø˘¡˛" w:cs="ø˘¡˛"/>
+          <w:color w:val="000000"/>
+          <w:kern w:val="0"/>
+          <w:sz w:val="22"/>
+        </w:rPr>
+        <w:t xml:space="preserve"> feature</w:t>
+      </w:r>
+      <w:r>
+        <w:rPr>
+          <w:rFonts w:ascii="ø˘¡˛" w:hAnsi="ø˘¡˛" w:cs="ø˘¡˛"/>
+          <w:color w:val="000000"/>
+          <w:kern w:val="0"/>
+          <w:sz w:val="22"/>
+        </w:rPr>
+        <w:t xml:space="preserve"> using </w:t>
+      </w:r>
+      <w:proofErr w:type="spellStart"/>
+      <w:r>
+        <w:rPr>
+          <w:rFonts w:ascii="ø˘¡˛" w:hAnsi="ø˘¡˛" w:cs="ø˘¡˛"/>
+          <w:color w:val="000000"/>
+          <w:kern w:val="0"/>
+          <w:sz w:val="22"/>
+        </w:rPr>
+        <w:t>haversine</w:t>
+      </w:r>
+      <w:proofErr w:type="spellEnd"/>
+      <w:r>
+        <w:rPr>
+          <w:rFonts w:ascii="ø˘¡˛" w:hAnsi="ø˘¡˛" w:cs="ø˘¡˛"/>
+          <w:color w:val="000000"/>
+          <w:kern w:val="0"/>
+          <w:sz w:val="22"/>
+        </w:rPr>
+        <w:t xml:space="preserve"> package with pickup and </w:t>
+      </w:r>
+      <w:proofErr w:type="spellStart"/>
+      <w:r>
+        <w:rPr>
+          <w:rFonts w:ascii="ø˘¡˛" w:hAnsi="ø˘¡˛" w:cs="ø˘¡˛"/>
+          <w:color w:val="000000"/>
+          <w:kern w:val="0"/>
+          <w:sz w:val="22"/>
+        </w:rPr>
+        <w:t>dropoff</w:t>
+      </w:r>
+      <w:proofErr w:type="spellEnd"/>
+      <w:r>
+        <w:rPr>
+          <w:rFonts w:ascii="ø˘¡˛" w:hAnsi="ø˘¡˛" w:cs="ø˘¡˛"/>
+          <w:color w:val="000000"/>
+          <w:kern w:val="0"/>
+          <w:sz w:val="22"/>
+        </w:rPr>
+        <w:t xml:space="preserve"> location information.</w:t>
+      </w:r>
+    </w:p>
+    <w:p>
+      <w:pPr>
+        <w:autoSpaceDE w:val="0"/>
+        <w:autoSpaceDN w:val="0"/>
+        <w:adjustRightInd w:val="0"/>
+        <w:jc w:val="left"/>
+        <w:rPr>
+          <w:rFonts w:ascii="ø˘¡˛" w:hAnsi="ø˘¡˛" w:cs="ø˘¡˛"/>
+          <w:color w:val="000000"/>
+          <w:kern w:val="0"/>
+          <w:sz w:val="22"/>
+        </w:rPr>
+      </w:pPr>
+      <w:r>
+        <w:rPr>
+          <w:rFonts w:ascii="ø˘¡˛" w:hAnsi="ø˘¡˛" w:cs="ø˘¡˛"/>
+          <w:color w:val="000000"/>
+          <w:kern w:val="0"/>
+          <w:sz w:val="22"/>
+        </w:rPr>
+        <w:t>3. Parse out</w:t>
+      </w:r>
+      <w:r>
+        <w:rPr>
+          <w:rFonts w:ascii="ø˘¡˛" w:hAnsi="ø˘¡˛" w:cs="ø˘¡˛"/>
+          <w:color w:val="000000"/>
+          <w:kern w:val="0"/>
+          <w:sz w:val="22"/>
+        </w:rPr>
+        <w:t xml:space="preserve"> date, weekday, hour, month, day</w:t>
+      </w:r>
+      <w:r>
+        <w:rPr>
+          <w:rFonts w:ascii="ø˘¡˛" w:hAnsi="ø˘¡˛" w:cs="ø˘¡˛"/>
+          <w:color w:val="000000"/>
+          <w:kern w:val="0"/>
+          <w:sz w:val="22"/>
+        </w:rPr>
+        <w:t xml:space="preserve"> feature from </w:t>
+      </w:r>
+      <w:proofErr w:type="spellStart"/>
+      <w:r>
+        <w:rPr>
+          <w:rFonts w:ascii="ø˘¡˛" w:hAnsi="ø˘¡˛" w:cs="ø˘¡˛"/>
+          <w:color w:val="000000"/>
+          <w:kern w:val="0"/>
+          <w:sz w:val="22"/>
+        </w:rPr>
+        <w:t>pickup_datetime</w:t>
+      </w:r>
+      <w:proofErr w:type="spellEnd"/>
+      <w:r>
+        <w:rPr>
+          <w:rFonts w:ascii="ø˘¡˛" w:hAnsi="ø˘¡˛" w:cs="ø˘¡˛"/>
+          <w:color w:val="000000"/>
+          <w:kern w:val="0"/>
+          <w:sz w:val="22"/>
+        </w:rPr>
+        <w:t xml:space="preserve"> feature.</w:t>
+      </w:r>
+    </w:p>
+    <w:p>
+      <w:pPr>
+        <w:autoSpaceDE w:val="0"/>
+        <w:autoSpaceDN w:val="0"/>
+        <w:adjustRightInd w:val="0"/>
+        <w:jc w:val="left"/>
+        <w:rPr>
+          <w:rFonts w:ascii="ø˘¡˛" w:hAnsi="ø˘¡˛" w:cs="ø˘¡˛"/>
+          <w:color w:val="000000"/>
+          <w:kern w:val="0"/>
+          <w:sz w:val="22"/>
+        </w:rPr>
+      </w:pPr>
+      <w:r>
+        <w:rPr>
+          <w:rFonts w:ascii="ø˘¡˛" w:hAnsi="ø˘¡˛" w:cs="ø˘¡˛"/>
+          <w:color w:val="000000"/>
+          <w:kern w:val="0"/>
+          <w:sz w:val="22"/>
+        </w:rPr>
+        <w:lastRenderedPageBreak/>
+        <w:t xml:space="preserve">4. </w:t>
+      </w:r>
+      <w:r>
+        <w:rPr>
+          <w:rFonts w:ascii="ø˘¡˛" w:hAnsi="ø˘¡˛" w:cs="ø˘¡˛"/>
+          <w:color w:val="000000"/>
+          <w:kern w:val="0"/>
+          <w:sz w:val="22"/>
+        </w:rPr>
+        <w:t xml:space="preserve">Merge NYC taxi duration </w:t>
+      </w:r>
+      <w:proofErr w:type="spellStart"/>
+      <w:r>
+        <w:rPr>
+          <w:rFonts w:ascii="ø˘¡˛" w:hAnsi="ø˘¡˛" w:cs="ø˘¡˛"/>
+          <w:color w:val="000000"/>
+          <w:kern w:val="0"/>
+          <w:sz w:val="22"/>
+        </w:rPr>
+        <w:t>kaggle</w:t>
+      </w:r>
+      <w:proofErr w:type="spellEnd"/>
+      <w:r>
+        <w:rPr>
+          <w:rFonts w:ascii="ø˘¡˛" w:hAnsi="ø˘¡˛" w:cs="ø˘¡˛"/>
+          <w:color w:val="000000"/>
+          <w:kern w:val="0"/>
+          <w:sz w:val="22"/>
+        </w:rPr>
+        <w:t xml:space="preserve"> dataset and 2016 NYC whether dataset based on the date feature.</w:t>
+      </w:r>
+    </w:p>
+    <w:p>
+      <w:pPr>
+        <w:autoSpaceDE w:val="0"/>
+        <w:autoSpaceDN w:val="0"/>
+        <w:adjustRightInd w:val="0"/>
+        <w:jc w:val="left"/>
+        <w:rPr>
+          <w:rFonts w:ascii="ø˘¡˛" w:hAnsi="ø˘¡˛" w:cs="ø˘¡˛"/>
+          <w:color w:val="000000"/>
+          <w:kern w:val="0"/>
+          <w:sz w:val="22"/>
+        </w:rPr>
+      </w:pPr>
+      <w:r>
+        <w:rPr>
+          <w:rFonts w:ascii="ø˘¡˛" w:hAnsi="ø˘¡˛" w:cs="ø˘¡˛"/>
+          <w:color w:val="000000"/>
+          <w:kern w:val="0"/>
+          <w:sz w:val="22"/>
+        </w:rPr>
+        <w:t xml:space="preserve">5. Encode the categorical feature </w:t>
+      </w:r>
+      <w:proofErr w:type="spellStart"/>
+      <w:r>
+        <w:rPr>
+          <w:rFonts w:ascii="ø˘¡˛" w:hAnsi="ø˘¡˛" w:cs="ø˘¡˛"/>
+          <w:color w:val="000000"/>
+          <w:kern w:val="0"/>
+          <w:sz w:val="22"/>
+        </w:rPr>
+        <w:t>store_and_fwd_flag</w:t>
+      </w:r>
+      <w:proofErr w:type="spellEnd"/>
+      <w:r>
+        <w:rPr>
+          <w:rFonts w:ascii="ø˘¡˛" w:hAnsi="ø˘¡˛" w:cs="ø˘¡˛"/>
+          <w:color w:val="000000"/>
+          <w:kern w:val="0"/>
+          <w:sz w:val="22"/>
+        </w:rPr>
+        <w:t xml:space="preserve"> and </w:t>
+      </w:r>
+      <w:proofErr w:type="spellStart"/>
+      <w:r>
+        <w:rPr>
+          <w:rFonts w:ascii="ø˘¡˛" w:hAnsi="ø˘¡˛" w:cs="ø˘¡˛"/>
+          <w:color w:val="000000"/>
+          <w:kern w:val="0"/>
+          <w:sz w:val="22"/>
+        </w:rPr>
+        <w:t>vendor_id</w:t>
+      </w:r>
+      <w:proofErr w:type="spellEnd"/>
+      <w:r>
+        <w:rPr>
+          <w:rFonts w:ascii="ø˘¡˛" w:hAnsi="ø˘¡˛" w:cs="ø˘¡˛"/>
+          <w:color w:val="000000"/>
+          <w:kern w:val="0"/>
+          <w:sz w:val="22"/>
+        </w:rPr>
+        <w:t xml:space="preserve"> to 0,1.</w:t>
+      </w:r>
+    </w:p>
+    <w:p>
+      <w:pPr>
+        <w:autoSpaceDE w:val="0"/>
+        <w:autoSpaceDN w:val="0"/>
+        <w:adjustRightInd w:val="0"/>
+        <w:jc w:val="left"/>
+        <w:rPr>
+          <w:rFonts w:ascii="ø˘¡˛" w:hAnsi="ø˘¡˛" w:cs="ø˘¡˛"/>
+          <w:color w:val="000000"/>
+          <w:kern w:val="0"/>
+          <w:sz w:val="22"/>
+        </w:rPr>
+      </w:pPr>
+      <w:r>
+        <w:rPr>
+          <w:rFonts w:ascii="ø˘¡˛" w:hAnsi="ø˘¡˛" w:cs="ø˘¡˛"/>
+          <w:color w:val="000000"/>
+          <w:kern w:val="0"/>
+          <w:sz w:val="22"/>
+        </w:rPr>
+        <w:t>6. Clean datasets based on the visualization plots and computed max, min, mean parameters of each feature. I deleted records that trip duration is less than 1 minutes and over 12 hours</w:t>
+      </w:r>
+      <w:r>
+        <w:rPr>
+          <w:rFonts w:ascii="ø˘¡˛" w:hAnsi="ø˘¡˛" w:cs="ø˘¡˛"/>
+          <w:color w:val="000000"/>
+          <w:kern w:val="0"/>
+          <w:sz w:val="22"/>
+        </w:rPr>
+        <w:t xml:space="preserve">, trip </w:t>
+      </w:r>
+      <w:proofErr w:type="spellStart"/>
+      <w:r>
+        <w:rPr>
+          <w:rFonts w:ascii="ø˘¡˛" w:hAnsi="ø˘¡˛" w:cs="ø˘¡˛"/>
+          <w:color w:val="000000"/>
+          <w:kern w:val="0"/>
+          <w:sz w:val="22"/>
+        </w:rPr>
+        <w:t>haversine</w:t>
+      </w:r>
+      <w:proofErr w:type="spellEnd"/>
+      <w:r>
+        <w:rPr>
+          <w:rFonts w:ascii="ø˘¡˛" w:hAnsi="ø˘¡˛" w:cs="ø˘¡˛"/>
+          <w:color w:val="000000"/>
+          <w:kern w:val="0"/>
+          <w:sz w:val="22"/>
+        </w:rPr>
+        <w:t xml:space="preserve"> </w:t>
+      </w:r>
+      <w:r>
+        <w:rPr>
+          <w:rFonts w:ascii="ø˘¡˛" w:hAnsi="ø˘¡˛" w:cs="ø˘¡˛"/>
+          <w:color w:val="000000"/>
+          <w:kern w:val="0"/>
+          <w:sz w:val="22"/>
+        </w:rPr>
+        <w:t>distance</w:t>
+      </w:r>
+      <w:r>
+        <w:rPr>
+          <w:rFonts w:ascii="ø˘¡˛" w:hAnsi="ø˘¡˛" w:cs="ø˘¡˛"/>
+          <w:color w:val="000000"/>
+          <w:kern w:val="0"/>
+          <w:sz w:val="22"/>
+        </w:rPr>
+        <w:t xml:space="preserve"> less than 0.01km and over 400km. These deleted records do not make sense, as the trip is too short or too long.</w:t>
+      </w:r>
+    </w:p>
+    <w:p>
+      <w:pPr>
+        <w:autoSpaceDE w:val="0"/>
+        <w:autoSpaceDN w:val="0"/>
+        <w:adjustRightInd w:val="0"/>
+        <w:jc w:val="left"/>
+        <w:rPr>
+          <w:rFonts w:ascii="ø˘¡˛" w:hAnsi="ø˘¡˛" w:cs="ø˘¡˛"/>
+          <w:color w:val="000000"/>
+          <w:kern w:val="0"/>
+          <w:sz w:val="22"/>
+        </w:rPr>
+      </w:pPr>
+      <w:r>
+        <w:rPr>
+          <w:rFonts w:ascii="ø˘¡˛" w:hAnsi="ø˘¡˛" w:cs="ø˘¡˛"/>
+          <w:color w:val="000000"/>
+          <w:kern w:val="0"/>
+          <w:sz w:val="22"/>
+        </w:rPr>
+        <w:t>7. Split the training and testing data and test set size is 20% of original dataset.</w:t>
+      </w:r>
+    </w:p>
+    <w:p>
+      <w:pPr>
+        <w:autoSpaceDE w:val="0"/>
+        <w:autoSpaceDN w:val="0"/>
+        <w:adjustRightInd w:val="0"/>
+        <w:jc w:val="left"/>
+        <w:rPr>
+          <w:rFonts w:ascii="ø˘¡˛" w:hAnsi="ø˘¡˛" w:cs="ø˘¡˛"/>
+          <w:color w:val="000000"/>
+          <w:kern w:val="0"/>
+          <w:sz w:val="22"/>
+        </w:rPr>
+      </w:pPr>
+    </w:p>
+    <w:p>
+      <w:pPr>
+        <w:autoSpaceDE w:val="0"/>
+        <w:autoSpaceDN w:val="0"/>
+        <w:adjustRightInd w:val="0"/>
+        <w:jc w:val="left"/>
+        <w:rPr>
+          <w:rFonts w:ascii="ø˘¡˛" w:hAnsi="ø˘¡˛" w:cs="ø˘¡˛"/>
           <w:color w:val="000000"/>
           <w:kern w:val="0"/>
           <w:sz w:val="31"/>
@@ -4918,89 +5260,39 @@
           <w:sz w:val="31"/>
           <w:szCs w:val="31"/>
         </w:rPr>
-        <w:t>Data Preprocessing</w:t>
-      </w:r>
-    </w:p>
-    <w:p>
-      <w:pPr>
-        <w:autoSpaceDE w:val="0"/>
-        <w:autoSpaceDN w:val="0"/>
-        <w:adjustRightInd w:val="0"/>
-        <w:jc w:val="left"/>
-        <w:rPr>
-          <w:rFonts w:ascii="ø˘¡˛" w:hAnsi="ø˘¡˛" w:cs="ø˘¡˛"/>
-          <w:color w:val="000000"/>
-          <w:kern w:val="0"/>
-          <w:sz w:val="22"/>
-        </w:rPr>
-      </w:pPr>
-      <w:r>
-        <w:rPr>
-          <w:rFonts w:ascii="ø˘¡˛" w:hAnsi="ø˘¡˛" w:cs="ø˘¡˛"/>
-          <w:color w:val="000000"/>
-          <w:kern w:val="0"/>
-          <w:sz w:val="22"/>
-        </w:rPr>
-        <w:t xml:space="preserve">The </w:t>
-      </w:r>
-      <w:r>
-        <w:rPr>
-          <w:rFonts w:ascii="ø˘¡˛" w:hAnsi="ø˘¡˛" w:cs="ø˘¡˛"/>
-          <w:color w:val="000000"/>
-          <w:kern w:val="0"/>
-          <w:sz w:val="22"/>
-        </w:rPr>
-        <w:t>preprocessing done in the 'Feature Engineering' and 'Data Cleaning' part of</w:t>
-      </w:r>
-      <w:r>
-        <w:rPr>
-          <w:rFonts w:ascii="ø˘¡˛" w:hAnsi="ø˘¡˛" w:cs="ø˘¡˛"/>
-          <w:color w:val="000000"/>
-          <w:kern w:val="0"/>
-          <w:sz w:val="22"/>
-        </w:rPr>
-        <w:t xml:space="preserve"> notebook consists of the following steps:</w:t>
-      </w:r>
-    </w:p>
-    <w:p>
-      <w:pPr>
-        <w:autoSpaceDE w:val="0"/>
-        <w:autoSpaceDN w:val="0"/>
-        <w:adjustRightInd w:val="0"/>
-        <w:jc w:val="left"/>
-        <w:rPr>
-          <w:rFonts w:ascii="ø˘¡˛" w:hAnsi="ø˘¡˛" w:cs="ø˘¡˛"/>
-          <w:color w:val="000000"/>
-          <w:kern w:val="0"/>
-          <w:sz w:val="22"/>
-        </w:rPr>
-      </w:pPr>
-      <w:r>
-        <w:rPr>
-          <w:rFonts w:ascii="ø˘¡˛" w:hAnsi="ø˘¡˛" w:cs="ø˘¡˛"/>
-          <w:color w:val="000000"/>
-          <w:kern w:val="0"/>
-          <w:sz w:val="22"/>
-        </w:rPr>
-        <w:t xml:space="preserve">1. </w:t>
-      </w:r>
-      <w:r>
-        <w:rPr>
-          <w:rFonts w:ascii="ø˘¡˛" w:hAnsi="ø˘¡˛" w:cs="ø˘¡˛"/>
-          <w:color w:val="000000"/>
-          <w:kern w:val="0"/>
-          <w:sz w:val="22"/>
-        </w:rPr>
-        <w:t>C</w:t>
-      </w:r>
-      <w:r>
-        <w:rPr>
-          <w:rFonts w:ascii="ø˘¡˛" w:hAnsi="ø˘¡˛" w:cs="ø˘¡˛"/>
-          <w:color w:val="000000"/>
-          <w:kern w:val="0"/>
-          <w:sz w:val="22"/>
-        </w:rPr>
-        <w:t xml:space="preserve">reate </w:t>
+        <w:t>Implementation</w:t>
+      </w:r>
+    </w:p>
+    <w:p>
+      <w:pPr>
+        <w:autoSpaceDE w:val="0"/>
+        <w:autoSpaceDN w:val="0"/>
+        <w:adjustRightInd w:val="0"/>
+        <w:jc w:val="left"/>
+        <w:rPr>
+          <w:rFonts w:ascii="ø˘¡˛" w:hAnsi="ø˘¡˛" w:cs="ø˘¡˛"/>
+          <w:color w:val="000000"/>
+          <w:kern w:val="0"/>
+          <w:sz w:val="22"/>
+        </w:rPr>
+      </w:pPr>
+      <w:r>
+        <w:rPr>
+          <w:rFonts w:ascii="ø˘¡˛" w:hAnsi="ø˘¡˛" w:cs="ø˘¡˛"/>
+          <w:color w:val="000000"/>
+          <w:kern w:val="0"/>
+          <w:sz w:val="22"/>
+        </w:rPr>
+        <w:t>Benchmark model</w:t>
+      </w:r>
+      <w:r>
+        <w:rPr>
+          <w:rFonts w:ascii="ø˘¡˛" w:hAnsi="ø˘¡˛" w:cs="ø˘¡˛"/>
+          <w:color w:val="000000"/>
+          <w:kern w:val="0"/>
+          <w:sz w:val="22"/>
+        </w:rPr>
+        <w:t xml:space="preserve"> from </w:t>
       </w:r>
       <w:proofErr w:type="spellStart"/>
       <w:r>
@@ -5010,7 +5302,7 @@
           <w:kern w:val="0"/>
           <w:sz w:val="22"/>
         </w:rPr>
-        <w:t>pickup_cluster</w:t>
+        <w:t>sklearn</w:t>
       </w:r>
       <w:proofErr w:type="spellEnd"/>
       <w:r>
@@ -5020,16 +5312,98 @@
           <w:kern w:val="0"/>
           <w:sz w:val="22"/>
         </w:rPr>
-        <w:t xml:space="preserve"> feature</w:t>
-      </w:r>
-      <w:r>
-        <w:rPr>
-          <w:rFonts w:ascii="ø˘¡˛" w:hAnsi="ø˘¡˛" w:cs="ø˘¡˛"/>
-          <w:color w:val="000000"/>
-          <w:kern w:val="0"/>
-          <w:sz w:val="22"/>
-        </w:rPr>
-        <w:t xml:space="preserve"> using Mini Batch </w:t>
+        <w:t>:</w:t>
+      </w:r>
+    </w:p>
+    <w:p>
+      <w:pPr>
+        <w:autoSpaceDE w:val="0"/>
+        <w:autoSpaceDN w:val="0"/>
+        <w:adjustRightInd w:val="0"/>
+        <w:jc w:val="left"/>
+        <w:rPr>
+          <w:rFonts w:ascii="ø˘¡˛" w:hAnsi="ø˘¡˛" w:cs="ø˘¡˛"/>
+          <w:color w:val="000000"/>
+          <w:kern w:val="0"/>
+          <w:sz w:val="22"/>
+        </w:rPr>
+      </w:pPr>
+      <w:r>
+        <w:rPr>
+          <w:rFonts w:ascii="ø˘¡˛" w:hAnsi="ø˘¡˛" w:cs="ø˘¡˛"/>
+          <w:color w:val="000000"/>
+          <w:kern w:val="0"/>
+          <w:sz w:val="22"/>
+        </w:rPr>
+        <w:t xml:space="preserve">1. linear </w:t>
+      </w:r>
+      <w:r>
+        <w:rPr>
+          <w:rFonts w:ascii="ø˘¡˛" w:hAnsi="ø˘¡˛" w:cs="ø˘¡˛"/>
+          <w:color w:val="000000"/>
+          <w:kern w:val="0"/>
+          <w:sz w:val="22"/>
+        </w:rPr>
+        <w:t>model</w:t>
+      </w:r>
+    </w:p>
+    <w:p>
+      <w:pPr>
+        <w:autoSpaceDE w:val="0"/>
+        <w:autoSpaceDN w:val="0"/>
+        <w:adjustRightInd w:val="0"/>
+        <w:jc w:val="left"/>
+        <w:rPr>
+          <w:rFonts w:ascii="ø˘¡˛" w:hAnsi="ø˘¡˛" w:cs="ø˘¡˛"/>
+          <w:color w:val="000000"/>
+          <w:kern w:val="0"/>
+          <w:sz w:val="22"/>
+        </w:rPr>
+      </w:pPr>
+      <w:r>
+        <w:rPr>
+          <w:rFonts w:ascii="ø˘¡˛" w:hAnsi="ø˘¡˛" w:cs="ø˘¡˛"/>
+          <w:color w:val="000000"/>
+          <w:kern w:val="0"/>
+          <w:sz w:val="22"/>
+        </w:rPr>
+        <w:t xml:space="preserve">2. </w:t>
+      </w:r>
+      <w:r>
+        <w:rPr>
+          <w:rFonts w:ascii="ø˘¡˛" w:hAnsi="ø˘¡˛" w:cs="ø˘¡˛"/>
+          <w:color w:val="000000"/>
+          <w:kern w:val="0"/>
+          <w:sz w:val="22"/>
+        </w:rPr>
+        <w:t>K</w:t>
+      </w:r>
+      <w:r>
+        <w:rPr>
+          <w:rFonts w:ascii="ø˘¡˛" w:hAnsi="ø˘¡˛" w:cs="ø˘¡˛"/>
+          <w:color w:val="000000"/>
+          <w:kern w:val="0"/>
+          <w:sz w:val="22"/>
+        </w:rPr>
+        <w:t xml:space="preserve"> </w:t>
+      </w:r>
+      <w:r>
+        <w:rPr>
+          <w:rFonts w:ascii="ø˘¡˛" w:hAnsi="ø˘¡˛" w:cs="ø˘¡˛"/>
+          <w:color w:val="000000"/>
+          <w:kern w:val="0"/>
+          <w:sz w:val="22"/>
+        </w:rPr>
+        <w:t>Neighbors</w:t>
+      </w:r>
+      <w:r>
+        <w:rPr>
+          <w:rFonts w:ascii="ø˘¡˛" w:hAnsi="ø˘¡˛" w:cs="ø˘¡˛"/>
+          <w:color w:val="000000"/>
+          <w:kern w:val="0"/>
+          <w:sz w:val="22"/>
+        </w:rPr>
+        <w:t xml:space="preserve"> </w:t>
       </w:r>
       <w:proofErr w:type="spellStart"/>
       <w:r>
@@ -5039,7 +5413,7 @@
           <w:kern w:val="0"/>
           <w:sz w:val="22"/>
         </w:rPr>
-        <w:t>KMeans</w:t>
+        <w:t>Regressor</w:t>
       </w:r>
       <w:proofErr w:type="spellEnd"/>
       <w:r>
@@ -5049,7 +5423,7 @@
           <w:kern w:val="0"/>
           <w:sz w:val="22"/>
         </w:rPr>
-        <w:t xml:space="preserve"> algorithms with the help of 4 location features: </w:t>
+        <w:t xml:space="preserve"> with </w:t>
       </w:r>
       <w:proofErr w:type="spellStart"/>
       <w:r>
@@ -5059,7 +5433,7 @@
           <w:kern w:val="0"/>
           <w:sz w:val="22"/>
         </w:rPr>
-        <w:t>pickup_latitude</w:t>
+        <w:t>n_neighbors</w:t>
       </w:r>
       <w:proofErr w:type="spellEnd"/>
       <w:r>
@@ -5069,7 +5443,66 @@
           <w:kern w:val="0"/>
           <w:sz w:val="22"/>
         </w:rPr>
-        <w:t xml:space="preserve">, </w:t>
+        <w:t>=5</w:t>
+      </w:r>
+    </w:p>
+    <w:p>
+      <w:pPr>
+        <w:autoSpaceDE w:val="0"/>
+        <w:autoSpaceDN w:val="0"/>
+        <w:adjustRightInd w:val="0"/>
+        <w:jc w:val="left"/>
+        <w:rPr>
+          <w:rFonts w:ascii="ø˘¡˛" w:hAnsi="ø˘¡˛" w:cs="ø˘¡˛"/>
+          <w:color w:val="000000"/>
+          <w:kern w:val="0"/>
+          <w:sz w:val="22"/>
+        </w:rPr>
+      </w:pPr>
+      <w:r>
+        <w:rPr>
+          <w:rFonts w:ascii="ø˘¡˛" w:hAnsi="ø˘¡˛" w:cs="ø˘¡˛"/>
+          <w:color w:val="000000"/>
+          <w:kern w:val="0"/>
+          <w:sz w:val="22"/>
+        </w:rPr>
+        <w:t xml:space="preserve">3. </w:t>
+      </w:r>
+      <w:r>
+        <w:rPr>
+          <w:rFonts w:ascii="ø˘¡˛" w:hAnsi="ø˘¡˛" w:cs="ø˘¡˛"/>
+          <w:color w:val="000000"/>
+          <w:kern w:val="0"/>
+          <w:sz w:val="22"/>
+        </w:rPr>
+        <w:t>Gradient</w:t>
+      </w:r>
+      <w:r>
+        <w:rPr>
+          <w:rFonts w:ascii="ø˘¡˛" w:hAnsi="ø˘¡˛" w:cs="ø˘¡˛"/>
+          <w:color w:val="000000"/>
+          <w:kern w:val="0"/>
+          <w:sz w:val="22"/>
+        </w:rPr>
+        <w:t xml:space="preserve"> </w:t>
+      </w:r>
+      <w:r>
+        <w:rPr>
+          <w:rFonts w:ascii="ø˘¡˛" w:hAnsi="ø˘¡˛" w:cs="ø˘¡˛"/>
+          <w:color w:val="000000"/>
+          <w:kern w:val="0"/>
+          <w:sz w:val="22"/>
+        </w:rPr>
+        <w:t>Boosting</w:t>
+      </w:r>
+      <w:r>
+        <w:rPr>
+          <w:rFonts w:ascii="ø˘¡˛" w:hAnsi="ø˘¡˛" w:cs="ø˘¡˛"/>
+          <w:color w:val="000000"/>
+          <w:kern w:val="0"/>
+          <w:sz w:val="22"/>
+        </w:rPr>
+        <w:t xml:space="preserve"> </w:t>
       </w:r>
       <w:proofErr w:type="spellStart"/>
       <w:r>
@@ -5079,7 +5512,7 @@
           <w:kern w:val="0"/>
           <w:sz w:val="22"/>
         </w:rPr>
-        <w:t>pickup_longitude</w:t>
+        <w:t>Regressor</w:t>
       </w:r>
       <w:proofErr w:type="spellEnd"/>
       <w:r>
@@ -5089,7 +5522,7 @@
           <w:kern w:val="0"/>
           <w:sz w:val="22"/>
         </w:rPr>
-        <w:t xml:space="preserve">, </w:t>
+        <w:t xml:space="preserve"> with </w:t>
       </w:r>
       <w:proofErr w:type="spellStart"/>
       <w:r>
@@ -5099,7 +5532,7 @@
           <w:kern w:val="0"/>
           <w:sz w:val="22"/>
         </w:rPr>
-        <w:t>dropoff_latitude</w:t>
+        <w:t>n_estimators</w:t>
       </w:r>
       <w:proofErr w:type="spellEnd"/>
       <w:r>
@@ -5109,67 +5542,36 @@
           <w:kern w:val="0"/>
           <w:sz w:val="22"/>
         </w:rPr>
-        <w:t xml:space="preserve">, </w:t>
-      </w:r>
-      <w:r>
-        <w:rPr>
-          <w:rFonts w:ascii="ø˘¡˛" w:hAnsi="ø˘¡˛" w:cs="ø˘¡˛"/>
-          <w:color w:val="000000"/>
-          <w:kern w:val="0"/>
-          <w:sz w:val="22"/>
-        </w:rPr>
-        <w:t>dropoff_longitude</w:t>
-      </w:r>
-      <w:r>
-        <w:rPr>
-          <w:rFonts w:ascii="ø˘¡˛" w:hAnsi="ø˘¡˛" w:cs="ø˘¡˛"/>
-          <w:color w:val="000000"/>
-          <w:kern w:val="0"/>
-          <w:sz w:val="22"/>
-        </w:rPr>
-        <w:t>.</w:t>
-      </w:r>
-    </w:p>
-    <w:p>
-      <w:pPr>
-        <w:autoSpaceDE w:val="0"/>
-        <w:autoSpaceDN w:val="0"/>
-        <w:adjustRightInd w:val="0"/>
-        <w:jc w:val="left"/>
-        <w:rPr>
-          <w:rFonts w:ascii="ø˘¡˛" w:hAnsi="ø˘¡˛" w:cs="ø˘¡˛"/>
-          <w:color w:val="000000"/>
-          <w:kern w:val="0"/>
-          <w:sz w:val="22"/>
-        </w:rPr>
-      </w:pPr>
-      <w:r>
-        <w:rPr>
-          <w:rFonts w:ascii="ø˘¡˛" w:hAnsi="ø˘¡˛" w:cs="ø˘¡˛"/>
-          <w:color w:val="000000"/>
-          <w:kern w:val="0"/>
-          <w:sz w:val="22"/>
-        </w:rPr>
-        <w:t xml:space="preserve">2. </w:t>
-      </w:r>
-      <w:r>
-        <w:rPr>
-          <w:rFonts w:ascii="ø˘¡˛" w:hAnsi="ø˘¡˛" w:cs="ø˘¡˛"/>
-          <w:color w:val="000000"/>
-          <w:kern w:val="0"/>
-          <w:sz w:val="22"/>
-        </w:rPr>
-        <w:t>Compute</w:t>
-      </w:r>
-      <w:r>
-        <w:rPr>
-          <w:rFonts w:ascii="ø˘¡˛" w:hAnsi="ø˘¡˛" w:cs="ø˘¡˛"/>
-          <w:color w:val="000000"/>
-          <w:kern w:val="0"/>
-          <w:sz w:val="22"/>
-        </w:rPr>
-        <w:t xml:space="preserve"> </w:t>
-      </w:r>
+        <w:t>=100</w:t>
+      </w:r>
+    </w:p>
+    <w:p>
+      <w:pPr>
+        <w:autoSpaceDE w:val="0"/>
+        <w:autoSpaceDN w:val="0"/>
+        <w:adjustRightInd w:val="0"/>
+        <w:jc w:val="left"/>
+        <w:rPr>
+          <w:rFonts w:ascii="ø˘¡˛" w:hAnsi="ø˘¡˛" w:cs="ø˘¡˛"/>
+          <w:color w:val="000000"/>
+          <w:kern w:val="0"/>
+          <w:sz w:val="22"/>
+        </w:rPr>
+      </w:pPr>
+    </w:p>
+    <w:p>
+      <w:pPr>
+        <w:autoSpaceDE w:val="0"/>
+        <w:autoSpaceDN w:val="0"/>
+        <w:adjustRightInd w:val="0"/>
+        <w:jc w:val="left"/>
+        <w:rPr>
+          <w:rFonts w:ascii="ø˘¡˛" w:hAnsi="ø˘¡˛" w:cs="ø˘¡˛"/>
+          <w:color w:val="000000"/>
+          <w:kern w:val="0"/>
+          <w:sz w:val="22"/>
+        </w:rPr>
+      </w:pPr>
       <w:proofErr w:type="spellStart"/>
       <w:r>
         <w:rPr>
@@ -5178,7 +5580,7 @@
           <w:kern w:val="0"/>
           <w:sz w:val="22"/>
         </w:rPr>
-        <w:t>haversine_distance</w:t>
+        <w:t>XGBoost</w:t>
       </w:r>
       <w:proofErr w:type="spellEnd"/>
       <w:r>
@@ -5188,16 +5590,7 @@
           <w:kern w:val="0"/>
           <w:sz w:val="22"/>
         </w:rPr>
-        <w:t xml:space="preserve"> feature</w:t>
-      </w:r>
-      <w:r>
-        <w:rPr>
-          <w:rFonts w:ascii="ø˘¡˛" w:hAnsi="ø˘¡˛" w:cs="ø˘¡˛"/>
-          <w:color w:val="000000"/>
-          <w:kern w:val="0"/>
-          <w:sz w:val="22"/>
-        </w:rPr>
-        <w:t xml:space="preserve"> using </w:t>
+        <w:t xml:space="preserve"> model from official </w:t>
       </w:r>
       <w:proofErr w:type="spellStart"/>
       <w:r>
@@ -5207,7 +5600,7 @@
           <w:kern w:val="0"/>
           <w:sz w:val="22"/>
         </w:rPr>
-        <w:t>haversine</w:t>
+        <w:t>XGBoost</w:t>
       </w:r>
       <w:proofErr w:type="spellEnd"/>
       <w:r>
@@ -5217,684 +5610,6 @@
           <w:kern w:val="0"/>
           <w:sz w:val="22"/>
         </w:rPr>
-        <w:t xml:space="preserve"> package with pickup and </w:t>
-      </w:r>
-      <w:proofErr w:type="spellStart"/>
-      <w:r>
-        <w:rPr>
-          <w:rFonts w:ascii="ø˘¡˛" w:hAnsi="ø˘¡˛" w:cs="ø˘¡˛"/>
-          <w:color w:val="000000"/>
-          <w:kern w:val="0"/>
-          <w:sz w:val="22"/>
-        </w:rPr>
-        <w:t>dropoff</w:t>
-      </w:r>
-      <w:proofErr w:type="spellEnd"/>
-      <w:r>
-        <w:rPr>
-          <w:rFonts w:ascii="ø˘¡˛" w:hAnsi="ø˘¡˛" w:cs="ø˘¡˛"/>
-          <w:color w:val="000000"/>
-          <w:kern w:val="0"/>
-          <w:sz w:val="22"/>
-        </w:rPr>
-        <w:t xml:space="preserve"> location information.</w:t>
-      </w:r>
-    </w:p>
-    <w:p>
-      <w:pPr>
-        <w:autoSpaceDE w:val="0"/>
-        <w:autoSpaceDN w:val="0"/>
-        <w:adjustRightInd w:val="0"/>
-        <w:jc w:val="left"/>
-        <w:rPr>
-          <w:rFonts w:ascii="ø˘¡˛" w:hAnsi="ø˘¡˛" w:cs="ø˘¡˛"/>
-          <w:color w:val="000000"/>
-          <w:kern w:val="0"/>
-          <w:sz w:val="22"/>
-        </w:rPr>
-      </w:pPr>
-      <w:r>
-        <w:rPr>
-          <w:rFonts w:ascii="ø˘¡˛" w:hAnsi="ø˘¡˛" w:cs="ø˘¡˛"/>
-          <w:color w:val="000000"/>
-          <w:kern w:val="0"/>
-          <w:sz w:val="22"/>
-        </w:rPr>
-        <w:t>3. Parse out</w:t>
-      </w:r>
-      <w:r>
-        <w:rPr>
-          <w:rFonts w:ascii="ø˘¡˛" w:hAnsi="ø˘¡˛" w:cs="ø˘¡˛"/>
-          <w:color w:val="000000"/>
-          <w:kern w:val="0"/>
-          <w:sz w:val="22"/>
-        </w:rPr>
-        <w:t xml:space="preserve"> date, weekday, hour, month, day</w:t>
-      </w:r>
-      <w:r>
-        <w:rPr>
-          <w:rFonts w:ascii="ø˘¡˛" w:hAnsi="ø˘¡˛" w:cs="ø˘¡˛"/>
-          <w:color w:val="000000"/>
-          <w:kern w:val="0"/>
-          <w:sz w:val="22"/>
-        </w:rPr>
-        <w:t xml:space="preserve"> feature from </w:t>
-      </w:r>
-      <w:proofErr w:type="spellStart"/>
-      <w:r>
-        <w:rPr>
-          <w:rFonts w:ascii="ø˘¡˛" w:hAnsi="ø˘¡˛" w:cs="ø˘¡˛"/>
-          <w:color w:val="000000"/>
-          <w:kern w:val="0"/>
-          <w:sz w:val="22"/>
-        </w:rPr>
-        <w:t>pickup_datetime</w:t>
-      </w:r>
-      <w:proofErr w:type="spellEnd"/>
-      <w:r>
-        <w:rPr>
-          <w:rFonts w:ascii="ø˘¡˛" w:hAnsi="ø˘¡˛" w:cs="ø˘¡˛"/>
-          <w:color w:val="000000"/>
-          <w:kern w:val="0"/>
-          <w:sz w:val="22"/>
-        </w:rPr>
-        <w:t xml:space="preserve"> feature.</w:t>
-      </w:r>
-    </w:p>
-    <w:p>
-      <w:pPr>
-        <w:autoSpaceDE w:val="0"/>
-        <w:autoSpaceDN w:val="0"/>
-        <w:adjustRightInd w:val="0"/>
-        <w:jc w:val="left"/>
-        <w:rPr>
-          <w:rFonts w:ascii="ø˘¡˛" w:hAnsi="ø˘¡˛" w:cs="ø˘¡˛"/>
-          <w:color w:val="000000"/>
-          <w:kern w:val="0"/>
-          <w:sz w:val="22"/>
-        </w:rPr>
-      </w:pPr>
-      <w:r>
-        <w:rPr>
-          <w:rFonts w:ascii="ø˘¡˛" w:hAnsi="ø˘¡˛" w:cs="ø˘¡˛"/>
-          <w:color w:val="000000"/>
-          <w:kern w:val="0"/>
-          <w:sz w:val="22"/>
-        </w:rPr>
-        <w:t xml:space="preserve">4. </w:t>
-      </w:r>
-      <w:r>
-        <w:rPr>
-          <w:rFonts w:ascii="ø˘¡˛" w:hAnsi="ø˘¡˛" w:cs="ø˘¡˛"/>
-          <w:color w:val="000000"/>
-          <w:kern w:val="0"/>
-          <w:sz w:val="22"/>
-        </w:rPr>
-        <w:t xml:space="preserve">Merge NYC taxi duration </w:t>
-      </w:r>
-      <w:proofErr w:type="spellStart"/>
-      <w:r>
-        <w:rPr>
-          <w:rFonts w:ascii="ø˘¡˛" w:hAnsi="ø˘¡˛" w:cs="ø˘¡˛"/>
-          <w:color w:val="000000"/>
-          <w:kern w:val="0"/>
-          <w:sz w:val="22"/>
-        </w:rPr>
-        <w:t>kaggle</w:t>
-      </w:r>
-      <w:proofErr w:type="spellEnd"/>
-      <w:r>
-        <w:rPr>
-          <w:rFonts w:ascii="ø˘¡˛" w:hAnsi="ø˘¡˛" w:cs="ø˘¡˛"/>
-          <w:color w:val="000000"/>
-          <w:kern w:val="0"/>
-          <w:sz w:val="22"/>
-        </w:rPr>
-        <w:t xml:space="preserve"> dataset and 2016 NYC whether dataset based on the date feature.</w:t>
-      </w:r>
-    </w:p>
-    <w:p>
-      <w:pPr>
-        <w:autoSpaceDE w:val="0"/>
-        <w:autoSpaceDN w:val="0"/>
-        <w:adjustRightInd w:val="0"/>
-        <w:jc w:val="left"/>
-        <w:rPr>
-          <w:rFonts w:ascii="ø˘¡˛" w:hAnsi="ø˘¡˛" w:cs="ø˘¡˛"/>
-          <w:color w:val="000000"/>
-          <w:kern w:val="0"/>
-          <w:sz w:val="22"/>
-        </w:rPr>
-      </w:pPr>
-      <w:r>
-        <w:rPr>
-          <w:rFonts w:ascii="ø˘¡˛" w:hAnsi="ø˘¡˛" w:cs="ø˘¡˛"/>
-          <w:color w:val="000000"/>
-          <w:kern w:val="0"/>
-          <w:sz w:val="22"/>
-        </w:rPr>
-        <w:t xml:space="preserve">5. Encode the categorical feature </w:t>
-      </w:r>
-      <w:proofErr w:type="spellStart"/>
-      <w:r>
-        <w:rPr>
-          <w:rFonts w:ascii="ø˘¡˛" w:hAnsi="ø˘¡˛" w:cs="ø˘¡˛"/>
-          <w:color w:val="000000"/>
-          <w:kern w:val="0"/>
-          <w:sz w:val="22"/>
-        </w:rPr>
-        <w:t>store_and_fwd_flag</w:t>
-      </w:r>
-      <w:proofErr w:type="spellEnd"/>
-      <w:r>
-        <w:rPr>
-          <w:rFonts w:ascii="ø˘¡˛" w:hAnsi="ø˘¡˛" w:cs="ø˘¡˛"/>
-          <w:color w:val="000000"/>
-          <w:kern w:val="0"/>
-          <w:sz w:val="22"/>
-        </w:rPr>
-        <w:t xml:space="preserve"> and </w:t>
-      </w:r>
-      <w:proofErr w:type="spellStart"/>
-      <w:r>
-        <w:rPr>
-          <w:rFonts w:ascii="ø˘¡˛" w:hAnsi="ø˘¡˛" w:cs="ø˘¡˛"/>
-          <w:color w:val="000000"/>
-          <w:kern w:val="0"/>
-          <w:sz w:val="22"/>
-        </w:rPr>
-        <w:t>vendor_id</w:t>
-      </w:r>
-      <w:proofErr w:type="spellEnd"/>
-      <w:r>
-        <w:rPr>
-          <w:rFonts w:ascii="ø˘¡˛" w:hAnsi="ø˘¡˛" w:cs="ø˘¡˛"/>
-          <w:color w:val="000000"/>
-          <w:kern w:val="0"/>
-          <w:sz w:val="22"/>
-        </w:rPr>
-        <w:t xml:space="preserve"> to 0,1.</w:t>
-      </w:r>
-    </w:p>
-    <w:p>
-      <w:pPr>
-        <w:autoSpaceDE w:val="0"/>
-        <w:autoSpaceDN w:val="0"/>
-        <w:adjustRightInd w:val="0"/>
-        <w:jc w:val="left"/>
-        <w:rPr>
-          <w:rFonts w:ascii="ø˘¡˛" w:hAnsi="ø˘¡˛" w:cs="ø˘¡˛"/>
-          <w:color w:val="000000"/>
-          <w:kern w:val="0"/>
-          <w:sz w:val="22"/>
-        </w:rPr>
-      </w:pPr>
-      <w:r>
-        <w:rPr>
-          <w:rFonts w:ascii="ø˘¡˛" w:hAnsi="ø˘¡˛" w:cs="ø˘¡˛"/>
-          <w:color w:val="000000"/>
-          <w:kern w:val="0"/>
-          <w:sz w:val="22"/>
-        </w:rPr>
-        <w:t>6. Clean datasets based on the visualization plots and computed max, min, mean parameters of each feature. I deleted records that trip duration is less than 1 minutes and over 12 hours</w:t>
-      </w:r>
-      <w:r>
-        <w:rPr>
-          <w:rFonts w:ascii="ø˘¡˛" w:hAnsi="ø˘¡˛" w:cs="ø˘¡˛"/>
-          <w:color w:val="000000"/>
-          <w:kern w:val="0"/>
-          <w:sz w:val="22"/>
-        </w:rPr>
-        <w:t xml:space="preserve">, trip </w:t>
-      </w:r>
-      <w:proofErr w:type="spellStart"/>
-      <w:r>
-        <w:rPr>
-          <w:rFonts w:ascii="ø˘¡˛" w:hAnsi="ø˘¡˛" w:cs="ø˘¡˛"/>
-          <w:color w:val="000000"/>
-          <w:kern w:val="0"/>
-          <w:sz w:val="22"/>
-        </w:rPr>
-        <w:t>haversine</w:t>
-      </w:r>
-      <w:proofErr w:type="spellEnd"/>
-      <w:r>
-        <w:rPr>
-          <w:rFonts w:ascii="ø˘¡˛" w:hAnsi="ø˘¡˛" w:cs="ø˘¡˛"/>
-          <w:color w:val="000000"/>
-          <w:kern w:val="0"/>
-          <w:sz w:val="22"/>
-        </w:rPr>
-        <w:t xml:space="preserve"> </w:t>
-      </w:r>
-      <w:r>
-        <w:rPr>
-          <w:rFonts w:ascii="ø˘¡˛" w:hAnsi="ø˘¡˛" w:cs="ø˘¡˛"/>
-          <w:color w:val="000000"/>
-          <w:kern w:val="0"/>
-          <w:sz w:val="22"/>
-        </w:rPr>
-        <w:t>distance</w:t>
-      </w:r>
-      <w:r>
-        <w:rPr>
-          <w:rFonts w:ascii="ø˘¡˛" w:hAnsi="ø˘¡˛" w:cs="ø˘¡˛"/>
-          <w:color w:val="000000"/>
-          <w:kern w:val="0"/>
-          <w:sz w:val="22"/>
-        </w:rPr>
-        <w:t xml:space="preserve"> less than 0.01km and over 400km. These deleted records do not make sense, as the trip is too short or too long.</w:t>
-      </w:r>
-    </w:p>
-    <w:p>
-      <w:pPr>
-        <w:autoSpaceDE w:val="0"/>
-        <w:autoSpaceDN w:val="0"/>
-        <w:adjustRightInd w:val="0"/>
-        <w:jc w:val="left"/>
-        <w:rPr>
-          <w:rFonts w:ascii="ø˘¡˛" w:hAnsi="ø˘¡˛" w:cs="ø˘¡˛"/>
-          <w:color w:val="000000"/>
-          <w:kern w:val="0"/>
-          <w:sz w:val="22"/>
-        </w:rPr>
-      </w:pPr>
-      <w:r>
-        <w:rPr>
-          <w:rFonts w:ascii="ø˘¡˛" w:hAnsi="ø˘¡˛" w:cs="ø˘¡˛"/>
-          <w:color w:val="000000"/>
-          <w:kern w:val="0"/>
-          <w:sz w:val="22"/>
-        </w:rPr>
-        <w:t>7. Split the training and testing data and test set size is 20% of original dataset.</w:t>
-      </w:r>
-    </w:p>
-    <w:p>
-      <w:pPr>
-        <w:autoSpaceDE w:val="0"/>
-        <w:autoSpaceDN w:val="0"/>
-        <w:adjustRightInd w:val="0"/>
-        <w:jc w:val="left"/>
-        <w:rPr>
-          <w:rFonts w:ascii="ø˘¡˛" w:hAnsi="ø˘¡˛" w:cs="ø˘¡˛"/>
-          <w:color w:val="000000"/>
-          <w:kern w:val="0"/>
-          <w:sz w:val="22"/>
-        </w:rPr>
-      </w:pPr>
-    </w:p>
-    <w:p>
-      <w:pPr>
-        <w:autoSpaceDE w:val="0"/>
-        <w:autoSpaceDN w:val="0"/>
-        <w:adjustRightInd w:val="0"/>
-        <w:jc w:val="left"/>
-        <w:rPr>
-          <w:rFonts w:ascii="ø˘¡˛" w:hAnsi="ø˘¡˛" w:cs="ø˘¡˛"/>
-          <w:color w:val="000000"/>
-          <w:kern w:val="0"/>
-          <w:sz w:val="31"/>
-          <w:szCs w:val="31"/>
-        </w:rPr>
-      </w:pPr>
-      <w:r>
-        <w:rPr>
-          <w:rFonts w:ascii="ø˘¡˛" w:hAnsi="ø˘¡˛" w:cs="ø˘¡˛"/>
-          <w:color w:val="000000"/>
-          <w:kern w:val="0"/>
-          <w:sz w:val="31"/>
-          <w:szCs w:val="31"/>
-        </w:rPr>
-        <w:t>Implementation</w:t>
-      </w:r>
-    </w:p>
-    <w:p>
-      <w:pPr>
-        <w:autoSpaceDE w:val="0"/>
-        <w:autoSpaceDN w:val="0"/>
-        <w:adjustRightInd w:val="0"/>
-        <w:jc w:val="left"/>
-        <w:rPr>
-          <w:rFonts w:ascii="ø˘¡˛" w:hAnsi="ø˘¡˛" w:cs="ø˘¡˛"/>
-          <w:color w:val="000000"/>
-          <w:kern w:val="0"/>
-          <w:sz w:val="22"/>
-        </w:rPr>
-      </w:pPr>
-      <w:r>
-        <w:rPr>
-          <w:rFonts w:ascii="ø˘¡˛" w:hAnsi="ø˘¡˛" w:cs="ø˘¡˛"/>
-          <w:color w:val="000000"/>
-          <w:kern w:val="0"/>
-          <w:sz w:val="22"/>
-        </w:rPr>
-        <w:t>Benchmark model</w:t>
-      </w:r>
-      <w:r>
-        <w:rPr>
-          <w:rFonts w:ascii="ø˘¡˛" w:hAnsi="ø˘¡˛" w:cs="ø˘¡˛"/>
-          <w:color w:val="000000"/>
-          <w:kern w:val="0"/>
-          <w:sz w:val="22"/>
-        </w:rPr>
-        <w:t xml:space="preserve"> from </w:t>
-      </w:r>
-      <w:proofErr w:type="spellStart"/>
-      <w:r>
-        <w:rPr>
-          <w:rFonts w:ascii="ø˘¡˛" w:hAnsi="ø˘¡˛" w:cs="ø˘¡˛"/>
-          <w:color w:val="000000"/>
-          <w:kern w:val="0"/>
-          <w:sz w:val="22"/>
-        </w:rPr>
-        <w:t>sklearn</w:t>
-      </w:r>
-      <w:proofErr w:type="spellEnd"/>
-      <w:r>
-        <w:rPr>
-          <w:rFonts w:ascii="ø˘¡˛" w:hAnsi="ø˘¡˛" w:cs="ø˘¡˛"/>
-          <w:color w:val="000000"/>
-          <w:kern w:val="0"/>
-          <w:sz w:val="22"/>
-        </w:rPr>
-        <w:t>:</w:t>
-      </w:r>
-    </w:p>
-    <w:p>
-      <w:pPr>
-        <w:autoSpaceDE w:val="0"/>
-        <w:autoSpaceDN w:val="0"/>
-        <w:adjustRightInd w:val="0"/>
-        <w:jc w:val="left"/>
-        <w:rPr>
-          <w:rFonts w:ascii="ø˘¡˛" w:hAnsi="ø˘¡˛" w:cs="ø˘¡˛"/>
-          <w:color w:val="000000"/>
-          <w:kern w:val="0"/>
-          <w:sz w:val="22"/>
-        </w:rPr>
-      </w:pPr>
-      <w:r>
-        <w:rPr>
-          <w:rFonts w:ascii="ø˘¡˛" w:hAnsi="ø˘¡˛" w:cs="ø˘¡˛"/>
-          <w:color w:val="000000"/>
-          <w:kern w:val="0"/>
-          <w:sz w:val="22"/>
-        </w:rPr>
-        <w:t xml:space="preserve">1. linear </w:t>
-      </w:r>
-      <w:r>
-        <w:rPr>
-          <w:rFonts w:ascii="ø˘¡˛" w:hAnsi="ø˘¡˛" w:cs="ø˘¡˛"/>
-          <w:color w:val="000000"/>
-          <w:kern w:val="0"/>
-          <w:sz w:val="22"/>
-        </w:rPr>
-        <w:t>model</w:t>
-      </w:r>
-    </w:p>
-    <w:p>
-      <w:pPr>
-        <w:autoSpaceDE w:val="0"/>
-        <w:autoSpaceDN w:val="0"/>
-        <w:adjustRightInd w:val="0"/>
-        <w:jc w:val="left"/>
-        <w:rPr>
-          <w:rFonts w:ascii="ø˘¡˛" w:hAnsi="ø˘¡˛" w:cs="ø˘¡˛"/>
-          <w:color w:val="000000"/>
-          <w:kern w:val="0"/>
-          <w:sz w:val="22"/>
-        </w:rPr>
-      </w:pPr>
-      <w:r>
-        <w:rPr>
-          <w:rFonts w:ascii="ø˘¡˛" w:hAnsi="ø˘¡˛" w:cs="ø˘¡˛"/>
-          <w:color w:val="000000"/>
-          <w:kern w:val="0"/>
-          <w:sz w:val="22"/>
-        </w:rPr>
-        <w:t xml:space="preserve">2. </w:t>
-      </w:r>
-      <w:r>
-        <w:rPr>
-          <w:rFonts w:ascii="ø˘¡˛" w:hAnsi="ø˘¡˛" w:cs="ø˘¡˛"/>
-          <w:color w:val="000000"/>
-          <w:kern w:val="0"/>
-          <w:sz w:val="22"/>
-        </w:rPr>
-        <w:t>K</w:t>
-      </w:r>
-      <w:r>
-        <w:rPr>
-          <w:rFonts w:ascii="ø˘¡˛" w:hAnsi="ø˘¡˛" w:cs="ø˘¡˛"/>
-          <w:color w:val="000000"/>
-          <w:kern w:val="0"/>
-          <w:sz w:val="22"/>
-        </w:rPr>
-        <w:t xml:space="preserve"> </w:t>
-      </w:r>
-      <w:r>
-        <w:rPr>
-          <w:rFonts w:ascii="ø˘¡˛" w:hAnsi="ø˘¡˛" w:cs="ø˘¡˛"/>
-          <w:color w:val="000000"/>
-          <w:kern w:val="0"/>
-          <w:sz w:val="22"/>
-        </w:rPr>
-        <w:t>Neighbors</w:t>
-      </w:r>
-      <w:r>
-        <w:rPr>
-          <w:rFonts w:ascii="ø˘¡˛" w:hAnsi="ø˘¡˛" w:cs="ø˘¡˛"/>
-          <w:color w:val="000000"/>
-          <w:kern w:val="0"/>
-          <w:sz w:val="22"/>
-        </w:rPr>
-        <w:t xml:space="preserve"> </w:t>
-      </w:r>
-      <w:proofErr w:type="spellStart"/>
-      <w:r>
-        <w:rPr>
-          <w:rFonts w:ascii="ø˘¡˛" w:hAnsi="ø˘¡˛" w:cs="ø˘¡˛"/>
-          <w:color w:val="000000"/>
-          <w:kern w:val="0"/>
-          <w:sz w:val="22"/>
-        </w:rPr>
-        <w:t>Regressor</w:t>
-      </w:r>
-      <w:proofErr w:type="spellEnd"/>
-      <w:r>
-        <w:rPr>
-          <w:rFonts w:ascii="ø˘¡˛" w:hAnsi="ø˘¡˛" w:cs="ø˘¡˛"/>
-          <w:color w:val="000000"/>
-          <w:kern w:val="0"/>
-          <w:sz w:val="22"/>
-        </w:rPr>
-        <w:t xml:space="preserve"> with </w:t>
-      </w:r>
-      <w:proofErr w:type="spellStart"/>
-      <w:r>
-        <w:rPr>
-          <w:rFonts w:ascii="ø˘¡˛" w:hAnsi="ø˘¡˛" w:cs="ø˘¡˛"/>
-          <w:color w:val="000000"/>
-          <w:kern w:val="0"/>
-          <w:sz w:val="22"/>
-        </w:rPr>
-        <w:t>n_neighbors</w:t>
-      </w:r>
-      <w:proofErr w:type="spellEnd"/>
-      <w:r>
-        <w:rPr>
-          <w:rFonts w:ascii="ø˘¡˛" w:hAnsi="ø˘¡˛" w:cs="ø˘¡˛"/>
-          <w:color w:val="000000"/>
-          <w:kern w:val="0"/>
-          <w:sz w:val="22"/>
-        </w:rPr>
-        <w:t>=5</w:t>
-      </w:r>
-    </w:p>
-    <w:p>
-      <w:pPr>
-        <w:autoSpaceDE w:val="0"/>
-        <w:autoSpaceDN w:val="0"/>
-        <w:adjustRightInd w:val="0"/>
-        <w:jc w:val="left"/>
-        <w:rPr>
-          <w:rFonts w:ascii="ø˘¡˛" w:hAnsi="ø˘¡˛" w:cs="ø˘¡˛"/>
-          <w:color w:val="000000"/>
-          <w:kern w:val="0"/>
-          <w:sz w:val="22"/>
-        </w:rPr>
-      </w:pPr>
-      <w:r>
-        <w:rPr>
-          <w:rFonts w:ascii="ø˘¡˛" w:hAnsi="ø˘¡˛" w:cs="ø˘¡˛"/>
-          <w:color w:val="000000"/>
-          <w:kern w:val="0"/>
-          <w:sz w:val="22"/>
-        </w:rPr>
-        <w:t xml:space="preserve">3. </w:t>
-      </w:r>
-      <w:r>
-        <w:rPr>
-          <w:rFonts w:ascii="ø˘¡˛" w:hAnsi="ø˘¡˛" w:cs="ø˘¡˛"/>
-          <w:color w:val="000000"/>
-          <w:kern w:val="0"/>
-          <w:sz w:val="22"/>
-        </w:rPr>
-        <w:t>Gradient</w:t>
-      </w:r>
-      <w:r>
-        <w:rPr>
-          <w:rFonts w:ascii="ø˘¡˛" w:hAnsi="ø˘¡˛" w:cs="ø˘¡˛"/>
-          <w:color w:val="000000"/>
-          <w:kern w:val="0"/>
-          <w:sz w:val="22"/>
-        </w:rPr>
-        <w:t xml:space="preserve"> </w:t>
-      </w:r>
-      <w:r>
-        <w:rPr>
-          <w:rFonts w:ascii="ø˘¡˛" w:hAnsi="ø˘¡˛" w:cs="ø˘¡˛"/>
-          <w:color w:val="000000"/>
-          <w:kern w:val="0"/>
-          <w:sz w:val="22"/>
-        </w:rPr>
-        <w:t>Boosting</w:t>
-      </w:r>
-      <w:r>
-        <w:rPr>
-          <w:rFonts w:ascii="ø˘¡˛" w:hAnsi="ø˘¡˛" w:cs="ø˘¡˛"/>
-          <w:color w:val="000000"/>
-          <w:kern w:val="0"/>
-          <w:sz w:val="22"/>
-        </w:rPr>
-        <w:t xml:space="preserve"> </w:t>
-      </w:r>
-      <w:proofErr w:type="spellStart"/>
-      <w:r>
-        <w:rPr>
-          <w:rFonts w:ascii="ø˘¡˛" w:hAnsi="ø˘¡˛" w:cs="ø˘¡˛"/>
-          <w:color w:val="000000"/>
-          <w:kern w:val="0"/>
-          <w:sz w:val="22"/>
-        </w:rPr>
-        <w:t>Regressor</w:t>
-      </w:r>
-      <w:proofErr w:type="spellEnd"/>
-      <w:r>
-        <w:rPr>
-          <w:rFonts w:ascii="ø˘¡˛" w:hAnsi="ø˘¡˛" w:cs="ø˘¡˛"/>
-          <w:color w:val="000000"/>
-          <w:kern w:val="0"/>
-          <w:sz w:val="22"/>
-        </w:rPr>
-        <w:t xml:space="preserve"> with </w:t>
-      </w:r>
-      <w:proofErr w:type="spellStart"/>
-      <w:r>
-        <w:rPr>
-          <w:rFonts w:ascii="ø˘¡˛" w:hAnsi="ø˘¡˛" w:cs="ø˘¡˛"/>
-          <w:color w:val="000000"/>
-          <w:kern w:val="0"/>
-          <w:sz w:val="22"/>
-        </w:rPr>
-        <w:t>n_estimators</w:t>
-      </w:r>
-      <w:proofErr w:type="spellEnd"/>
-      <w:r>
-        <w:rPr>
-          <w:rFonts w:ascii="ø˘¡˛" w:hAnsi="ø˘¡˛" w:cs="ø˘¡˛"/>
-          <w:color w:val="000000"/>
-          <w:kern w:val="0"/>
-          <w:sz w:val="22"/>
-        </w:rPr>
-        <w:t>=100</w:t>
-      </w:r>
-    </w:p>
-    <w:p>
-      <w:pPr>
-        <w:autoSpaceDE w:val="0"/>
-        <w:autoSpaceDN w:val="0"/>
-        <w:adjustRightInd w:val="0"/>
-        <w:jc w:val="left"/>
-        <w:rPr>
-          <w:rFonts w:ascii="ø˘¡˛" w:hAnsi="ø˘¡˛" w:cs="ø˘¡˛"/>
-          <w:color w:val="000000"/>
-          <w:kern w:val="0"/>
-          <w:sz w:val="22"/>
-        </w:rPr>
-      </w:pPr>
-    </w:p>
-    <w:p>
-      <w:pPr>
-        <w:autoSpaceDE w:val="0"/>
-        <w:autoSpaceDN w:val="0"/>
-        <w:adjustRightInd w:val="0"/>
-        <w:jc w:val="left"/>
-        <w:rPr>
-          <w:rFonts w:ascii="ø˘¡˛" w:hAnsi="ø˘¡˛" w:cs="ø˘¡˛"/>
-          <w:color w:val="000000"/>
-          <w:kern w:val="0"/>
-          <w:sz w:val="22"/>
-        </w:rPr>
-      </w:pPr>
-      <w:proofErr w:type="spellStart"/>
-      <w:r>
-        <w:rPr>
-          <w:rFonts w:ascii="ø˘¡˛" w:hAnsi="ø˘¡˛" w:cs="ø˘¡˛"/>
-          <w:color w:val="000000"/>
-          <w:kern w:val="0"/>
-          <w:sz w:val="22"/>
-        </w:rPr>
-        <w:t>XGBoost</w:t>
-      </w:r>
-      <w:proofErr w:type="spellEnd"/>
-      <w:r>
-        <w:rPr>
-          <w:rFonts w:ascii="ø˘¡˛" w:hAnsi="ø˘¡˛" w:cs="ø˘¡˛"/>
-          <w:color w:val="000000"/>
-          <w:kern w:val="0"/>
-          <w:sz w:val="22"/>
-        </w:rPr>
-        <w:t xml:space="preserve"> model from official </w:t>
-      </w:r>
-      <w:proofErr w:type="spellStart"/>
-      <w:r>
-        <w:rPr>
-          <w:rFonts w:ascii="ø˘¡˛" w:hAnsi="ø˘¡˛" w:cs="ø˘¡˛"/>
-          <w:color w:val="000000"/>
-          <w:kern w:val="0"/>
-          <w:sz w:val="22"/>
-        </w:rPr>
-        <w:t>XGBoost</w:t>
-      </w:r>
-      <w:proofErr w:type="spellEnd"/>
-      <w:r>
-        <w:rPr>
-          <w:rFonts w:ascii="ø˘¡˛" w:hAnsi="ø˘¡˛" w:cs="ø˘¡˛"/>
-          <w:color w:val="000000"/>
-          <w:kern w:val="0"/>
-          <w:sz w:val="22"/>
-        </w:rPr>
         <w:t xml:space="preserve"> document:</w:t>
       </w:r>
     </w:p>
@@ -5937,6 +5652,7 @@
       <w:r>
         <w:rPr>
           <w:rFonts w:ascii="ø˘¡˛" w:hAnsi="ø˘¡˛" w:cs="ø˘¡˛"/>
+          <w:noProof/>
           <w:color w:val="000000"/>
           <w:kern w:val="0"/>
           <w:sz w:val="22"/>
@@ -6091,7 +5807,7 @@
         <w:wordWrap w:val="0"/>
         <w:textAlignment w:val="baseline"/>
         <w:rPr>
-          <w:rFonts w:ascii="ø˘¡˛" w:hAnsi="ø˘¡˛" w:cs="ø˘¡˛" w:hint="eastAsia"/>
+          <w:rFonts w:ascii="ø˘¡˛" w:hAnsi="ø˘¡˛" w:cs="ø˘¡˛"/>
           <w:color w:val="000000"/>
           <w:sz w:val="22"/>
         </w:rPr>
@@ -6142,15 +5858,7 @@
           <w:color w:val="000000"/>
           <w:sz w:val="22"/>
         </w:rPr>
-        <w:t xml:space="preserve"> </w:t>
-      </w:r>
-      <w:r>
-        <w:rPr>
-          <w:rFonts w:ascii="ø˘¡˛" w:hAnsi="ø˘¡˛" w:cs="ø˘¡˛"/>
-          <w:color w:val="000000"/>
-          <w:sz w:val="22"/>
-        </w:rPr>
-        <w:t>0.074</w:t>
+        <w:t xml:space="preserve"> 0.074</w:t>
       </w:r>
     </w:p>
     <w:p>
@@ -6387,16 +6095,7 @@
           <w:kern w:val="0"/>
           <w:sz w:val="22"/>
         </w:rPr>
-        <w:t xml:space="preserve"> model</w:t>
-      </w:r>
-      <w:r>
-        <w:rPr>
-          <w:rFonts w:ascii="ø˘¡˛" w:hAnsi="ø˘¡˛" w:cs="ø˘¡˛"/>
-          <w:color w:val="000000"/>
-          <w:kern w:val="0"/>
-          <w:sz w:val="22"/>
-        </w:rPr>
-        <w:t>:</w:t>
+        <w:t xml:space="preserve"> model:</w:t>
       </w:r>
     </w:p>
     <w:p>
@@ -6469,7 +6168,7 @@
         <w:adjustRightInd w:val="0"/>
         <w:jc w:val="left"/>
         <w:rPr>
-          <w:rFonts w:ascii="ø˘¡˛" w:hAnsi="ø˘¡˛" w:cs="ø˘¡˛" w:hint="eastAsia"/>
+          <w:rFonts w:ascii="ø˘¡˛" w:hAnsi="ø˘¡˛" w:cs="ø˘¡˛"/>
           <w:color w:val="000000"/>
           <w:kern w:val="0"/>
           <w:sz w:val="40"/>
@@ -6849,7 +6548,17 @@
           <w:kern w:val="0"/>
           <w:sz w:val="22"/>
         </w:rPr>
-        <w:t xml:space="preserve"> and pickup location data, I have no idea how these features can help me improve my model. It's after I read some documents then know they can help to compute the </w:t>
+        <w:t xml:space="preserve"> and pickup location data, I have no idea how these features can help me improve my model. It's after I read some documents </w:t>
+      </w:r>
+      <w:r>
+        <w:rPr>
+          <w:rFonts w:ascii="ø˘¡˛" w:hAnsi="ø˘¡˛" w:cs="ø˘¡˛"/>
+          <w:color w:val="000000"/>
+          <w:kern w:val="0"/>
+          <w:sz w:val="22"/>
+        </w:rPr>
+        <w:lastRenderedPageBreak/>
+        <w:t xml:space="preserve">then know they can help to compute the </w:t>
       </w:r>
       <w:proofErr w:type="spellStart"/>
       <w:r>
@@ -6878,16 +6587,7 @@
           <w:kern w:val="0"/>
           <w:sz w:val="22"/>
         </w:rPr>
-        <w:t>.</w:t>
-      </w:r>
-      <w:r>
-        <w:rPr>
-          <w:rFonts w:ascii="ø˘¡˛" w:hAnsi="ø˘¡˛" w:cs="ø˘¡˛"/>
-          <w:color w:val="000000"/>
-          <w:kern w:val="0"/>
-          <w:sz w:val="22"/>
-        </w:rPr>
-        <w:t xml:space="preserve"> And the </w:t>
+        <w:t xml:space="preserve">. And the </w:t>
       </w:r>
       <w:proofErr w:type="spellStart"/>
       <w:r>
@@ -7001,18 +6701,7 @@
           <w:kern w:val="0"/>
           <w:sz w:val="22"/>
         </w:rPr>
-        <w:t xml:space="preserve"> model show a better performance to do this</w:t>
-      </w:r>
-      <w:bookmarkStart w:id="1" w:name="_GoBack"/>
-      <w:bookmarkEnd w:id="1"/>
-      <w:r>
-        <w:rPr>
-          <w:rFonts w:ascii="ø˘¡˛" w:hAnsi="ø˘¡˛" w:cs="ø˘¡˛"/>
-          <w:color w:val="000000"/>
-          <w:kern w:val="0"/>
-          <w:sz w:val="22"/>
-        </w:rPr>
-        <w:t xml:space="preserve"> regression task.</w:t>
+        <w:t xml:space="preserve"> model show a better performance to do this regression task.</w:t>
       </w:r>
     </w:p>
     <w:p>
@@ -8084,7 +7773,7 @@
 </file>
 
 <file path=customXml/itemProps1.xml><?xml version="1.0" encoding="utf-8"?>
-<ds:datastoreItem xmlns:ds="http://schemas.openxmlformats.org/officeDocument/2006/customXml" ds:itemID="{3DC7B13B-DB16-4E5C-9C33-77C84ED8C726}">
+<ds:datastoreItem xmlns:ds="http://schemas.openxmlformats.org/officeDocument/2006/customXml" ds:itemID="{C4F88F3C-AE43-4478-8CB6-2BDD4D539F52}">
   <ds:schemaRefs>
     <ds:schemaRef ds:uri="http://schemas.openxmlformats.org/officeDocument/2006/bibliography"/>
   </ds:schemaRefs>
